--- a/4-RefactoringAWS/RefactoringProject.docx
+++ b/4-RefactoringAWS/RefactoringProject.docx
@@ -1424,6 +1424,2375 @@
                         <a:schemeClr val="tx1"/>
                       </a:solidFill>
                     </a:ln>
+                  </pic:spPr>
+                </pic:pic>
+              </a:graphicData>
+            </a:graphic>
+          </wp:inline>
+        </w:drawing>
+      </w:r>
+    </w:p>
+    <w:p/>
+    <w:p>
+      <w:pPr>
+        <w:rPr>
+          <w:lang w:val="en-US"/>
+        </w:rPr>
+      </w:pPr>
+      <w:r>
+        <w:rPr>
+          <w:lang w:val="en-US"/>
+        </w:rPr>
+        <w:t>Click on roles and roles are set of specific permission the policies policies and we can attach a role</w:t>
+      </w:r>
+    </w:p>
+    <w:p>
+      <w:pPr>
+        <w:rPr>
+          <w:lang w:val="en-US"/>
+        </w:rPr>
+      </w:pPr>
+      <w:r>
+        <w:rPr>
+          <w:lang w:val="en-US"/>
+        </w:rPr>
+        <w:t>to an EC2 instance.</w:t>
+      </w:r>
+    </w:p>
+    <w:p>
+      <w:pPr>
+        <w:rPr>
+          <w:lang w:val="en-US"/>
+        </w:rPr>
+      </w:pPr>
+    </w:p>
+    <w:p>
+      <w:pPr>
+        <w:rPr>
+          <w:lang w:val="en-US"/>
+        </w:rPr>
+      </w:pPr>
+    </w:p>
+    <w:p>
+      <w:pPr>
+        <w:rPr>
+          <w:lang w:val="en-US"/>
+        </w:rPr>
+      </w:pPr>
+    </w:p>
+    <w:p>
+      <w:pPr>
+        <w:rPr>
+          <w:lang w:val="en-US"/>
+        </w:rPr>
+      </w:pPr>
+    </w:p>
+    <w:p>
+      <w:pPr>
+        <w:rPr>
+          <w:lang w:val="en-US"/>
+        </w:rPr>
+      </w:pPr>
+    </w:p>
+    <w:p>
+      <w:pPr>
+        <w:rPr>
+          <w:lang w:val="en-US"/>
+        </w:rPr>
+      </w:pPr>
+    </w:p>
+    <w:p>
+      <w:pPr>
+        <w:rPr>
+          <w:lang w:val="en-US"/>
+        </w:rPr>
+      </w:pPr>
+    </w:p>
+    <w:p>
+      <w:pPr>
+        <w:rPr>
+          <w:lang w:val="en-US"/>
+        </w:rPr>
+      </w:pPr>
+    </w:p>
+    <w:p>
+      <w:pPr>
+        <w:rPr>
+          <w:lang w:val="en-US"/>
+        </w:rPr>
+      </w:pPr>
+    </w:p>
+    <w:p>
+      <w:pPr>
+        <w:rPr>
+          <w:lang w:val="en-US"/>
+        </w:rPr>
+      </w:pPr>
+    </w:p>
+    <w:p>
+      <w:pPr>
+        <w:rPr>
+          <w:lang w:val="en-US"/>
+        </w:rPr>
+      </w:pPr>
+      <w:r>
+        <w:rPr>
+          <w:lang w:val="en-US"/>
+        </w:rPr>
+        <w:lastRenderedPageBreak/>
+        <w:t>RDS</w:t>
+      </w:r>
+    </w:p>
+    <w:p>
+      <w:r>
+        <w:drawing>
+          <wp:inline distT="0" distB="0" distL="0" distR="0" wp14:anchorId="7DE612EC" wp14:editId="180C30B4">
+            <wp:extent cx="5943600" cy="6622415"/>
+            <wp:effectExtent l="0" t="0" r="0" b="6985"/>
+            <wp:docPr id="596517576" name="Picture 1" descr="A screenshot of a computer&#10;&#10;Description automatically generated"/>
+            <wp:cNvGraphicFramePr>
+              <a:graphicFrameLocks xmlns:a="http://schemas.openxmlformats.org/drawingml/2006/main" noChangeAspect="1"/>
+            </wp:cNvGraphicFramePr>
+            <a:graphic xmlns:a="http://schemas.openxmlformats.org/drawingml/2006/main">
+              <a:graphicData uri="http://schemas.openxmlformats.org/drawingml/2006/picture">
+                <pic:pic xmlns:pic="http://schemas.openxmlformats.org/drawingml/2006/picture">
+                  <pic:nvPicPr>
+                    <pic:cNvPr id="596517576" name="Picture 1" descr="A screenshot of a computer&#10;&#10;Description automatically generated"/>
+                    <pic:cNvPicPr/>
+                  </pic:nvPicPr>
+                  <pic:blipFill>
+                    <a:blip r:embed="rId9"/>
+                    <a:stretch>
+                      <a:fillRect/>
+                    </a:stretch>
+                  </pic:blipFill>
+                  <pic:spPr>
+                    <a:xfrm>
+                      <a:off x="0" y="0"/>
+                      <a:ext cx="5943600" cy="6622415"/>
+                    </a:xfrm>
+                    <a:prstGeom prst="rect">
+                      <a:avLst/>
+                    </a:prstGeom>
+                  </pic:spPr>
+                </pic:pic>
+              </a:graphicData>
+            </a:graphic>
+          </wp:inline>
+        </w:drawing>
+      </w:r>
+    </w:p>
+    <w:p>
+      <w:r>
+        <w:lastRenderedPageBreak/>
+        <w:drawing>
+          <wp:inline distT="0" distB="0" distL="0" distR="0" wp14:anchorId="6DD1BB71" wp14:editId="35C23311">
+            <wp:extent cx="5943600" cy="5382260"/>
+            <wp:effectExtent l="0" t="0" r="0" b="8890"/>
+            <wp:docPr id="1732896493" name="Picture 1" descr="A screenshot of a computer&#10;&#10;Description automatically generated"/>
+            <wp:cNvGraphicFramePr>
+              <a:graphicFrameLocks xmlns:a="http://schemas.openxmlformats.org/drawingml/2006/main" noChangeAspect="1"/>
+            </wp:cNvGraphicFramePr>
+            <a:graphic xmlns:a="http://schemas.openxmlformats.org/drawingml/2006/main">
+              <a:graphicData uri="http://schemas.openxmlformats.org/drawingml/2006/picture">
+                <pic:pic xmlns:pic="http://schemas.openxmlformats.org/drawingml/2006/picture">
+                  <pic:nvPicPr>
+                    <pic:cNvPr id="1732896493" name="Picture 1" descr="A screenshot of a computer&#10;&#10;Description automatically generated"/>
+                    <pic:cNvPicPr/>
+                  </pic:nvPicPr>
+                  <pic:blipFill>
+                    <a:blip r:embed="rId10"/>
+                    <a:stretch>
+                      <a:fillRect/>
+                    </a:stretch>
+                  </pic:blipFill>
+                  <pic:spPr>
+                    <a:xfrm>
+                      <a:off x="0" y="0"/>
+                      <a:ext cx="5943600" cy="5382260"/>
+                    </a:xfrm>
+                    <a:prstGeom prst="rect">
+                      <a:avLst/>
+                    </a:prstGeom>
+                  </pic:spPr>
+                </pic:pic>
+              </a:graphicData>
+            </a:graphic>
+          </wp:inline>
+        </w:drawing>
+      </w:r>
+    </w:p>
+    <w:p>
+      <w:r>
+        <w:lastRenderedPageBreak/>
+        <w:drawing>
+          <wp:inline distT="0" distB="0" distL="0" distR="0" wp14:anchorId="230BD9E5" wp14:editId="6F059325">
+            <wp:extent cx="5943600" cy="6511290"/>
+            <wp:effectExtent l="0" t="0" r="0" b="3810"/>
+            <wp:docPr id="726007167" name="Picture 1" descr="A screenshot of a computer&#10;&#10;Description automatically generated"/>
+            <wp:cNvGraphicFramePr>
+              <a:graphicFrameLocks xmlns:a="http://schemas.openxmlformats.org/drawingml/2006/main" noChangeAspect="1"/>
+            </wp:cNvGraphicFramePr>
+            <a:graphic xmlns:a="http://schemas.openxmlformats.org/drawingml/2006/main">
+              <a:graphicData uri="http://schemas.openxmlformats.org/drawingml/2006/picture">
+                <pic:pic xmlns:pic="http://schemas.openxmlformats.org/drawingml/2006/picture">
+                  <pic:nvPicPr>
+                    <pic:cNvPr id="726007167" name="Picture 1" descr="A screenshot of a computer&#10;&#10;Description automatically generated"/>
+                    <pic:cNvPicPr/>
+                  </pic:nvPicPr>
+                  <pic:blipFill>
+                    <a:blip r:embed="rId11"/>
+                    <a:stretch>
+                      <a:fillRect/>
+                    </a:stretch>
+                  </pic:blipFill>
+                  <pic:spPr>
+                    <a:xfrm>
+                      <a:off x="0" y="0"/>
+                      <a:ext cx="5943600" cy="6511290"/>
+                    </a:xfrm>
+                    <a:prstGeom prst="rect">
+                      <a:avLst/>
+                    </a:prstGeom>
+                  </pic:spPr>
+                </pic:pic>
+              </a:graphicData>
+            </a:graphic>
+          </wp:inline>
+        </w:drawing>
+      </w:r>
+    </w:p>
+    <w:p>
+      <w:r>
+        <w:lastRenderedPageBreak/>
+        <w:drawing>
+          <wp:inline distT="0" distB="0" distL="0" distR="0" wp14:anchorId="48232EAC" wp14:editId="25E0C80D">
+            <wp:extent cx="5943600" cy="2461260"/>
+            <wp:effectExtent l="0" t="0" r="0" b="0"/>
+            <wp:docPr id="1265743531" name="Picture 1" descr="A screenshot of a computer&#10;&#10;Description automatically generated"/>
+            <wp:cNvGraphicFramePr>
+              <a:graphicFrameLocks xmlns:a="http://schemas.openxmlformats.org/drawingml/2006/main" noChangeAspect="1"/>
+            </wp:cNvGraphicFramePr>
+            <a:graphic xmlns:a="http://schemas.openxmlformats.org/drawingml/2006/main">
+              <a:graphicData uri="http://schemas.openxmlformats.org/drawingml/2006/picture">
+                <pic:pic xmlns:pic="http://schemas.openxmlformats.org/drawingml/2006/picture">
+                  <pic:nvPicPr>
+                    <pic:cNvPr id="1265743531" name="Picture 1" descr="A screenshot of a computer&#10;&#10;Description automatically generated"/>
+                    <pic:cNvPicPr/>
+                  </pic:nvPicPr>
+                  <pic:blipFill>
+                    <a:blip r:embed="rId12"/>
+                    <a:stretch>
+                      <a:fillRect/>
+                    </a:stretch>
+                  </pic:blipFill>
+                  <pic:spPr>
+                    <a:xfrm>
+                      <a:off x="0" y="0"/>
+                      <a:ext cx="5943600" cy="2461260"/>
+                    </a:xfrm>
+                    <a:prstGeom prst="rect">
+                      <a:avLst/>
+                    </a:prstGeom>
+                  </pic:spPr>
+                </pic:pic>
+              </a:graphicData>
+            </a:graphic>
+          </wp:inline>
+        </w:drawing>
+      </w:r>
+    </w:p>
+    <w:p>
+      <w:r>
+        <w:drawing>
+          <wp:inline distT="0" distB="0" distL="0" distR="0" wp14:anchorId="1C3FF1C1" wp14:editId="58BA02EF">
+            <wp:extent cx="5491843" cy="4145285"/>
+            <wp:effectExtent l="0" t="0" r="0" b="7620"/>
+            <wp:docPr id="1507060598" name="Picture 1" descr="A screenshot of a computer&#10;&#10;Description automatically generated"/>
+            <wp:cNvGraphicFramePr>
+              <a:graphicFrameLocks xmlns:a="http://schemas.openxmlformats.org/drawingml/2006/main" noChangeAspect="1"/>
+            </wp:cNvGraphicFramePr>
+            <a:graphic xmlns:a="http://schemas.openxmlformats.org/drawingml/2006/main">
+              <a:graphicData uri="http://schemas.openxmlformats.org/drawingml/2006/picture">
+                <pic:pic xmlns:pic="http://schemas.openxmlformats.org/drawingml/2006/picture">
+                  <pic:nvPicPr>
+                    <pic:cNvPr id="1507060598" name="Picture 1" descr="A screenshot of a computer&#10;&#10;Description automatically generated"/>
+                    <pic:cNvPicPr/>
+                  </pic:nvPicPr>
+                  <pic:blipFill>
+                    <a:blip r:embed="rId13"/>
+                    <a:stretch>
+                      <a:fillRect/>
+                    </a:stretch>
+                  </pic:blipFill>
+                  <pic:spPr>
+                    <a:xfrm>
+                      <a:off x="0" y="0"/>
+                      <a:ext cx="5492725" cy="4145951"/>
+                    </a:xfrm>
+                    <a:prstGeom prst="rect">
+                      <a:avLst/>
+                    </a:prstGeom>
+                  </pic:spPr>
+                </pic:pic>
+              </a:graphicData>
+            </a:graphic>
+          </wp:inline>
+        </w:drawing>
+      </w:r>
+    </w:p>
+    <w:p>
+      <w:r>
+        <w:drawing>
+          <wp:inline distT="0" distB="0" distL="0" distR="0" wp14:anchorId="61040B25" wp14:editId="4B903858">
+            <wp:extent cx="5943600" cy="1306830"/>
+            <wp:effectExtent l="0" t="0" r="0" b="7620"/>
+            <wp:docPr id="347921994" name="Picture 1" descr="A white background with black text&#10;&#10;Description automatically generated"/>
+            <wp:cNvGraphicFramePr>
+              <a:graphicFrameLocks xmlns:a="http://schemas.openxmlformats.org/drawingml/2006/main" noChangeAspect="1"/>
+            </wp:cNvGraphicFramePr>
+            <a:graphic xmlns:a="http://schemas.openxmlformats.org/drawingml/2006/main">
+              <a:graphicData uri="http://schemas.openxmlformats.org/drawingml/2006/picture">
+                <pic:pic xmlns:pic="http://schemas.openxmlformats.org/drawingml/2006/picture">
+                  <pic:nvPicPr>
+                    <pic:cNvPr id="347921994" name="Picture 1" descr="A white background with black text&#10;&#10;Description automatically generated"/>
+                    <pic:cNvPicPr/>
+                  </pic:nvPicPr>
+                  <pic:blipFill>
+                    <a:blip r:embed="rId14"/>
+                    <a:stretch>
+                      <a:fillRect/>
+                    </a:stretch>
+                  </pic:blipFill>
+                  <pic:spPr>
+                    <a:xfrm>
+                      <a:off x="0" y="0"/>
+                      <a:ext cx="5943600" cy="1306830"/>
+                    </a:xfrm>
+                    <a:prstGeom prst="rect">
+                      <a:avLst/>
+                    </a:prstGeom>
+                  </pic:spPr>
+                </pic:pic>
+              </a:graphicData>
+            </a:graphic>
+          </wp:inline>
+        </w:drawing>
+      </w:r>
+    </w:p>
+    <w:p>
+      <w:r>
+        <w:lastRenderedPageBreak/>
+        <w:drawing>
+          <wp:inline distT="0" distB="0" distL="0" distR="0" wp14:anchorId="64B0DE2D" wp14:editId="6529809E">
+            <wp:extent cx="5943600" cy="3420110"/>
+            <wp:effectExtent l="0" t="0" r="0" b="8890"/>
+            <wp:docPr id="2047292369" name="Picture 1" descr="A screenshot of a computer&#10;&#10;Description automatically generated"/>
+            <wp:cNvGraphicFramePr>
+              <a:graphicFrameLocks xmlns:a="http://schemas.openxmlformats.org/drawingml/2006/main" noChangeAspect="1"/>
+            </wp:cNvGraphicFramePr>
+            <a:graphic xmlns:a="http://schemas.openxmlformats.org/drawingml/2006/main">
+              <a:graphicData uri="http://schemas.openxmlformats.org/drawingml/2006/picture">
+                <pic:pic xmlns:pic="http://schemas.openxmlformats.org/drawingml/2006/picture">
+                  <pic:nvPicPr>
+                    <pic:cNvPr id="2047292369" name="Picture 1" descr="A screenshot of a computer&#10;&#10;Description automatically generated"/>
+                    <pic:cNvPicPr/>
+                  </pic:nvPicPr>
+                  <pic:blipFill>
+                    <a:blip r:embed="rId15"/>
+                    <a:stretch>
+                      <a:fillRect/>
+                    </a:stretch>
+                  </pic:blipFill>
+                  <pic:spPr>
+                    <a:xfrm>
+                      <a:off x="0" y="0"/>
+                      <a:ext cx="5943600" cy="3420110"/>
+                    </a:xfrm>
+                    <a:prstGeom prst="rect">
+                      <a:avLst/>
+                    </a:prstGeom>
+                  </pic:spPr>
+                </pic:pic>
+              </a:graphicData>
+            </a:graphic>
+          </wp:inline>
+        </w:drawing>
+      </w:r>
+    </w:p>
+    <w:p>
+      <w:r>
+        <w:drawing>
+          <wp:inline distT="0" distB="0" distL="0" distR="0" wp14:anchorId="59F6ECAC" wp14:editId="103CA043">
+            <wp:extent cx="5344886" cy="4256494"/>
+            <wp:effectExtent l="0" t="0" r="8255" b="0"/>
+            <wp:docPr id="449316133" name="Picture 1" descr="A screenshot of a computer&#10;&#10;Description automatically generated"/>
+            <wp:cNvGraphicFramePr>
+              <a:graphicFrameLocks xmlns:a="http://schemas.openxmlformats.org/drawingml/2006/main" noChangeAspect="1"/>
+            </wp:cNvGraphicFramePr>
+            <a:graphic xmlns:a="http://schemas.openxmlformats.org/drawingml/2006/main">
+              <a:graphicData uri="http://schemas.openxmlformats.org/drawingml/2006/picture">
+                <pic:pic xmlns:pic="http://schemas.openxmlformats.org/drawingml/2006/picture">
+                  <pic:nvPicPr>
+                    <pic:cNvPr id="449316133" name="Picture 1" descr="A screenshot of a computer&#10;&#10;Description automatically generated"/>
+                    <pic:cNvPicPr/>
+                  </pic:nvPicPr>
+                  <pic:blipFill>
+                    <a:blip r:embed="rId16"/>
+                    <a:stretch>
+                      <a:fillRect/>
+                    </a:stretch>
+                  </pic:blipFill>
+                  <pic:spPr>
+                    <a:xfrm>
+                      <a:off x="0" y="0"/>
+                      <a:ext cx="5345205" cy="4256748"/>
+                    </a:xfrm>
+                    <a:prstGeom prst="rect">
+                      <a:avLst/>
+                    </a:prstGeom>
+                  </pic:spPr>
+                </pic:pic>
+              </a:graphicData>
+            </a:graphic>
+          </wp:inline>
+        </w:drawing>
+      </w:r>
+    </w:p>
+    <w:p>
+      <w:pPr>
+        <w:rPr>
+          <w:rFonts w:ascii="Roboto" w:hAnsi="Roboto"/>
+          <w:color w:val="545B64"/>
+          <w:sz w:val="21"/>
+          <w:szCs w:val="21"/>
+          <w:shd w:val="clear" w:color="auto" w:fill="FFFFFF"/>
+        </w:rPr>
+      </w:pPr>
+      <w:r>
+        <w:rPr>
+          <w:rFonts w:ascii="Roboto" w:hAnsi="Roboto"/>
+          <w:color w:val="545B64"/>
+          <w:sz w:val="21"/>
+          <w:szCs w:val="21"/>
+          <w:shd w:val="clear" w:color="auto" w:fill="FFFFFF"/>
+        </w:rPr>
+        <w:t xml:space="preserve">Endpoint: </w:t>
+      </w:r>
+      <w:r>
+        <w:rPr>
+          <w:rFonts w:ascii="Roboto" w:hAnsi="Roboto"/>
+          <w:color w:val="545B64"/>
+          <w:sz w:val="21"/>
+          <w:szCs w:val="21"/>
+          <w:shd w:val="clear" w:color="auto" w:fill="FFFFFF"/>
+        </w:rPr>
+        <w:t>webappmysql1.c7g4g8ege5qy.us-east-1.rds.amazonaws.com</w:t>
+      </w:r>
+    </w:p>
+    <w:p>
+      <w:pPr>
+        <w:rPr>
+          <w:color w:val="000000"/>
+          <w:sz w:val="21"/>
+          <w:szCs w:val="21"/>
+          <w:shd w:val="clear" w:color="auto" w:fill="F2F3F3"/>
+        </w:rPr>
+      </w:pPr>
+      <w:r>
+        <w:rPr>
+          <w:rFonts w:ascii="Roboto" w:hAnsi="Roboto"/>
+          <w:color w:val="545B64"/>
+          <w:sz w:val="21"/>
+          <w:szCs w:val="21"/>
+          <w:shd w:val="clear" w:color="auto" w:fill="FFFFFF"/>
+        </w:rPr>
+        <w:lastRenderedPageBreak/>
+        <w:t>Encryption key</w:t>
+      </w:r>
+      <w:r>
+        <w:rPr>
+          <w:rFonts w:ascii="Roboto" w:hAnsi="Roboto"/>
+          <w:color w:val="545B64"/>
+          <w:sz w:val="21"/>
+          <w:szCs w:val="21"/>
+          <w:shd w:val="clear" w:color="auto" w:fill="FFFFFF"/>
+        </w:rPr>
+        <w:t xml:space="preserve">: </w:t>
+      </w:r>
+      <w:r>
+        <w:rPr>
+          <w:color w:val="000000"/>
+          <w:sz w:val="21"/>
+          <w:szCs w:val="21"/>
+          <w:shd w:val="clear" w:color="auto" w:fill="F2F3F3"/>
+        </w:rPr>
+        <w:t>aws/secretsmanager</w:t>
+      </w:r>
+    </w:p>
+    <w:p>
+      <w:pPr>
+        <w:rPr>
+          <w:rFonts w:ascii="Roboto" w:eastAsia="Times New Roman" w:hAnsi="Roboto" w:cs="Times New Roman"/>
+          <w:noProof w:val="0"/>
+          <w:color w:val="16191F"/>
+          <w:kern w:val="0"/>
+          <w:sz w:val="21"/>
+          <w:szCs w:val="21"/>
+          <w:lang w:val="en-US"/>
+          <w14:ligatures w14:val="none"/>
+        </w:rPr>
+      </w:pPr>
+      <w:r>
+        <w:rPr>
+          <w:color w:val="000000"/>
+          <w:sz w:val="21"/>
+          <w:szCs w:val="21"/>
+          <w:shd w:val="clear" w:color="auto" w:fill="F2F3F3"/>
+        </w:rPr>
+        <w:t xml:space="preserve">Master Password: </w:t>
+      </w:r>
+      <w:r>
+        <w:rPr>
+          <w:rFonts w:ascii="Roboto" w:eastAsia="Times New Roman" w:hAnsi="Roboto" w:cs="Times New Roman"/>
+          <w:noProof w:val="0"/>
+          <w:color w:val="16191F"/>
+          <w:kern w:val="0"/>
+          <w:sz w:val="21"/>
+          <w:szCs w:val="21"/>
+          <w:lang w:val="en-US"/>
+          <w14:ligatures w14:val="none"/>
+        </w:rPr>
+        <w:t xml:space="preserve"> </w:t>
+      </w:r>
+      <w:r>
+        <w:rPr>
+          <w:rFonts w:ascii="Roboto" w:eastAsia="Times New Roman" w:hAnsi="Roboto" w:cs="Times New Roman"/>
+          <w:noProof w:val="0"/>
+          <w:color w:val="16191F"/>
+          <w:kern w:val="0"/>
+          <w:sz w:val="21"/>
+          <w:szCs w:val="21"/>
+          <w:lang w:val="en-US"/>
+          <w14:ligatures w14:val="none"/>
+        </w:rPr>
+        <w:t>wHuBk67HTO4rGTRWyjAX</w:t>
+      </w:r>
+    </w:p>
+    <w:p>
+      <w:pPr>
+        <w:rPr>
+          <w:rFonts w:ascii="Roboto" w:hAnsi="Roboto"/>
+          <w:color w:val="545B64"/>
+          <w:sz w:val="21"/>
+          <w:szCs w:val="21"/>
+          <w:shd w:val="clear" w:color="auto" w:fill="FFFFFF"/>
+        </w:rPr>
+      </w:pPr>
+      <w:r>
+        <w:rPr>
+          <w:rFonts w:ascii="Roboto" w:hAnsi="Roboto"/>
+          <w:color w:val="545B64"/>
+          <w:sz w:val="21"/>
+          <w:szCs w:val="21"/>
+          <w:shd w:val="clear" w:color="auto" w:fill="FFFFFF"/>
+        </w:rPr>
+        <w:t>Secret name</w:t>
+      </w:r>
+      <w:r>
+        <w:rPr>
+          <w:rFonts w:ascii="Roboto" w:hAnsi="Roboto"/>
+          <w:color w:val="545B64"/>
+          <w:sz w:val="21"/>
+          <w:szCs w:val="21"/>
+          <w:shd w:val="clear" w:color="auto" w:fill="FFFFFF"/>
+        </w:rPr>
+        <w:t xml:space="preserve">: </w:t>
+      </w:r>
+      <w:r>
+        <w:rPr>
+          <w:color w:val="000000"/>
+          <w:sz w:val="21"/>
+          <w:szCs w:val="21"/>
+          <w:shd w:val="clear" w:color="auto" w:fill="F2F3F3"/>
+        </w:rPr>
+        <w:t>rds!db-9a238041-5987-4738-adce-0436e43192de</w:t>
+      </w:r>
+    </w:p>
+    <w:p>
+      <w:pPr>
+        <w:rPr>
+          <w:color w:val="000000"/>
+          <w:sz w:val="21"/>
+          <w:szCs w:val="21"/>
+          <w:shd w:val="clear" w:color="auto" w:fill="F2F3F3"/>
+        </w:rPr>
+      </w:pPr>
+      <w:r>
+        <w:rPr>
+          <w:rFonts w:ascii="Roboto" w:hAnsi="Roboto"/>
+          <w:color w:val="545B64"/>
+          <w:sz w:val="21"/>
+          <w:szCs w:val="21"/>
+          <w:shd w:val="clear" w:color="auto" w:fill="FFFFFF"/>
+        </w:rPr>
+        <w:t>Secret ARN</w:t>
+      </w:r>
+      <w:r>
+        <w:rPr>
+          <w:rFonts w:ascii="Roboto" w:hAnsi="Roboto"/>
+          <w:color w:val="545B64"/>
+          <w:sz w:val="21"/>
+          <w:szCs w:val="21"/>
+          <w:shd w:val="clear" w:color="auto" w:fill="FFFFFF"/>
+        </w:rPr>
+        <w:t xml:space="preserve">: </w:t>
+      </w:r>
+      <w:r>
+        <w:rPr>
+          <w:color w:val="000000"/>
+          <w:sz w:val="21"/>
+          <w:szCs w:val="21"/>
+          <w:shd w:val="clear" w:color="auto" w:fill="F2F3F3"/>
+        </w:rPr>
+        <w:t>arn:aws:secretsmanager:us-east-1:721425622468:secret:rds!db-9a238041-5987-4738-adce-0436e43192de-J95mNl</w:t>
+      </w:r>
+    </w:p>
+    <w:p>
+      <w:r>
+        <w:rPr>
+          <w:rFonts w:ascii="Roboto" w:hAnsi="Roboto"/>
+          <w:color w:val="545B64"/>
+          <w:sz w:val="21"/>
+          <w:szCs w:val="21"/>
+          <w:shd w:val="clear" w:color="auto" w:fill="FFFFFF"/>
+        </w:rPr>
+        <w:t>Secret description</w:t>
+      </w:r>
+      <w:r>
+        <w:rPr>
+          <w:rFonts w:ascii="Roboto" w:hAnsi="Roboto"/>
+          <w:color w:val="545B64"/>
+          <w:sz w:val="21"/>
+          <w:szCs w:val="21"/>
+          <w:shd w:val="clear" w:color="auto" w:fill="FFFFFF"/>
+        </w:rPr>
+        <w:t xml:space="preserve">: </w:t>
+      </w:r>
+      <w:r>
+        <w:rPr>
+          <w:color w:val="000000"/>
+          <w:sz w:val="21"/>
+          <w:szCs w:val="21"/>
+          <w:shd w:val="clear" w:color="auto" w:fill="F2F3F3"/>
+        </w:rPr>
+        <w:t>Secret associated with primary RDS DB instance: arn:aws:rds:us-east-1:721425622468:db:webappmysql1</w:t>
+      </w:r>
+    </w:p>
+    <w:p>
+      <w:pPr>
+        <w:rPr>
+          <w:b/>
+          <w:bCs/>
+        </w:rPr>
+      </w:pPr>
+      <w:r>
+        <w:rPr>
+          <w:b/>
+          <w:bCs/>
+        </w:rPr>
+        <w:t>ELASTICACHE</w:t>
+      </w:r>
+    </w:p>
+    <w:p>
+      <w:r>
+        <w:drawing>
+          <wp:inline distT="0" distB="0" distL="0" distR="0" wp14:anchorId="46767662" wp14:editId="118B0B43">
+            <wp:extent cx="5943600" cy="3464560"/>
+            <wp:effectExtent l="0" t="0" r="0" b="2540"/>
+            <wp:docPr id="1235982807" name="Picture 1" descr="A screenshot of a computer&#10;&#10;Description automatically generated"/>
+            <wp:cNvGraphicFramePr>
+              <a:graphicFrameLocks xmlns:a="http://schemas.openxmlformats.org/drawingml/2006/main" noChangeAspect="1"/>
+            </wp:cNvGraphicFramePr>
+            <a:graphic xmlns:a="http://schemas.openxmlformats.org/drawingml/2006/main">
+              <a:graphicData uri="http://schemas.openxmlformats.org/drawingml/2006/picture">
+                <pic:pic xmlns:pic="http://schemas.openxmlformats.org/drawingml/2006/picture">
+                  <pic:nvPicPr>
+                    <pic:cNvPr id="1235982807" name="Picture 1" descr="A screenshot of a computer&#10;&#10;Description automatically generated"/>
+                    <pic:cNvPicPr/>
+                  </pic:nvPicPr>
+                  <pic:blipFill>
+                    <a:blip r:embed="rId17"/>
+                    <a:stretch>
+                      <a:fillRect/>
+                    </a:stretch>
+                  </pic:blipFill>
+                  <pic:spPr>
+                    <a:xfrm>
+                      <a:off x="0" y="0"/>
+                      <a:ext cx="5943600" cy="3464560"/>
+                    </a:xfrm>
+                    <a:prstGeom prst="rect">
+                      <a:avLst/>
+                    </a:prstGeom>
+                  </pic:spPr>
+                </pic:pic>
+              </a:graphicData>
+            </a:graphic>
+          </wp:inline>
+        </w:drawing>
+      </w:r>
+    </w:p>
+    <w:p>
+      <w:r>
+        <w:drawing>
+          <wp:inline distT="0" distB="0" distL="0" distR="0" wp14:anchorId="28DA13E7" wp14:editId="6FDAF997">
+            <wp:extent cx="5943600" cy="1326515"/>
+            <wp:effectExtent l="0" t="0" r="0" b="6985"/>
+            <wp:docPr id="1714490809" name="Picture 1" descr="A screen shot of a computer&#10;&#10;Description automatically generated"/>
+            <wp:cNvGraphicFramePr>
+              <a:graphicFrameLocks xmlns:a="http://schemas.openxmlformats.org/drawingml/2006/main" noChangeAspect="1"/>
+            </wp:cNvGraphicFramePr>
+            <a:graphic xmlns:a="http://schemas.openxmlformats.org/drawingml/2006/main">
+              <a:graphicData uri="http://schemas.openxmlformats.org/drawingml/2006/picture">
+                <pic:pic xmlns:pic="http://schemas.openxmlformats.org/drawingml/2006/picture">
+                  <pic:nvPicPr>
+                    <pic:cNvPr id="1714490809" name="Picture 1" descr="A screen shot of a computer&#10;&#10;Description automatically generated"/>
+                    <pic:cNvPicPr/>
+                  </pic:nvPicPr>
+                  <pic:blipFill>
+                    <a:blip r:embed="rId18"/>
+                    <a:stretch>
+                      <a:fillRect/>
+                    </a:stretch>
+                  </pic:blipFill>
+                  <pic:spPr>
+                    <a:xfrm>
+                      <a:off x="0" y="0"/>
+                      <a:ext cx="5943600" cy="1326515"/>
+                    </a:xfrm>
+                    <a:prstGeom prst="rect">
+                      <a:avLst/>
+                    </a:prstGeom>
+                  </pic:spPr>
+                </pic:pic>
+              </a:graphicData>
+            </a:graphic>
+          </wp:inline>
+        </w:drawing>
+      </w:r>
+    </w:p>
+    <w:p/>
+    <w:p>
+      <w:r>
+        <w:lastRenderedPageBreak/>
+        <w:drawing>
+          <wp:inline distT="0" distB="0" distL="0" distR="0" wp14:anchorId="0FDEBCBD" wp14:editId="18DBA413">
+            <wp:extent cx="5943600" cy="4426585"/>
+            <wp:effectExtent l="0" t="0" r="0" b="0"/>
+            <wp:docPr id="1380671099" name="Picture 1" descr="A screenshot of a computer&#10;&#10;Description automatically generated"/>
+            <wp:cNvGraphicFramePr>
+              <a:graphicFrameLocks xmlns:a="http://schemas.openxmlformats.org/drawingml/2006/main" noChangeAspect="1"/>
+            </wp:cNvGraphicFramePr>
+            <a:graphic xmlns:a="http://schemas.openxmlformats.org/drawingml/2006/main">
+              <a:graphicData uri="http://schemas.openxmlformats.org/drawingml/2006/picture">
+                <pic:pic xmlns:pic="http://schemas.openxmlformats.org/drawingml/2006/picture">
+                  <pic:nvPicPr>
+                    <pic:cNvPr id="1380671099" name="Picture 1" descr="A screenshot of a computer&#10;&#10;Description automatically generated"/>
+                    <pic:cNvPicPr/>
+                  </pic:nvPicPr>
+                  <pic:blipFill>
+                    <a:blip r:embed="rId19"/>
+                    <a:stretch>
+                      <a:fillRect/>
+                    </a:stretch>
+                  </pic:blipFill>
+                  <pic:spPr>
+                    <a:xfrm>
+                      <a:off x="0" y="0"/>
+                      <a:ext cx="5943600" cy="4426585"/>
+                    </a:xfrm>
+                    <a:prstGeom prst="rect">
+                      <a:avLst/>
+                    </a:prstGeom>
+                  </pic:spPr>
+                </pic:pic>
+              </a:graphicData>
+            </a:graphic>
+          </wp:inline>
+        </w:drawing>
+      </w:r>
+    </w:p>
+    <w:p/>
+    <w:p>
+      <w:r>
+        <w:lastRenderedPageBreak/>
+        <w:drawing>
+          <wp:inline distT="0" distB="0" distL="0" distR="0" wp14:anchorId="5C2553AB" wp14:editId="6E2A0D32">
+            <wp:extent cx="5943600" cy="4567555"/>
+            <wp:effectExtent l="0" t="0" r="0" b="4445"/>
+            <wp:docPr id="1936329429" name="Picture 1" descr="A screenshot of a computer&#10;&#10;Description automatically generated"/>
+            <wp:cNvGraphicFramePr>
+              <a:graphicFrameLocks xmlns:a="http://schemas.openxmlformats.org/drawingml/2006/main" noChangeAspect="1"/>
+            </wp:cNvGraphicFramePr>
+            <a:graphic xmlns:a="http://schemas.openxmlformats.org/drawingml/2006/main">
+              <a:graphicData uri="http://schemas.openxmlformats.org/drawingml/2006/picture">
+                <pic:pic xmlns:pic="http://schemas.openxmlformats.org/drawingml/2006/picture">
+                  <pic:nvPicPr>
+                    <pic:cNvPr id="1936329429" name="Picture 1" descr="A screenshot of a computer&#10;&#10;Description automatically generated"/>
+                    <pic:cNvPicPr/>
+                  </pic:nvPicPr>
+                  <pic:blipFill>
+                    <a:blip r:embed="rId20"/>
+                    <a:stretch>
+                      <a:fillRect/>
+                    </a:stretch>
+                  </pic:blipFill>
+                  <pic:spPr>
+                    <a:xfrm>
+                      <a:off x="0" y="0"/>
+                      <a:ext cx="5943600" cy="4567555"/>
+                    </a:xfrm>
+                    <a:prstGeom prst="rect">
+                      <a:avLst/>
+                    </a:prstGeom>
+                  </pic:spPr>
+                </pic:pic>
+              </a:graphicData>
+            </a:graphic>
+          </wp:inline>
+        </w:drawing>
+      </w:r>
+    </w:p>
+    <w:p>
+      <w:r>
+        <w:lastRenderedPageBreak/>
+        <w:drawing>
+          <wp:inline distT="0" distB="0" distL="0" distR="0" wp14:anchorId="3CDA49DF" wp14:editId="2BE99ED0">
+            <wp:extent cx="5943600" cy="4785995"/>
+            <wp:effectExtent l="0" t="0" r="0" b="0"/>
+            <wp:docPr id="1691075311" name="Picture 1" descr="A screenshot of a group settings&#10;&#10;Description automatically generated"/>
+            <wp:cNvGraphicFramePr>
+              <a:graphicFrameLocks xmlns:a="http://schemas.openxmlformats.org/drawingml/2006/main" noChangeAspect="1"/>
+            </wp:cNvGraphicFramePr>
+            <a:graphic xmlns:a="http://schemas.openxmlformats.org/drawingml/2006/main">
+              <a:graphicData uri="http://schemas.openxmlformats.org/drawingml/2006/picture">
+                <pic:pic xmlns:pic="http://schemas.openxmlformats.org/drawingml/2006/picture">
+                  <pic:nvPicPr>
+                    <pic:cNvPr id="1691075311" name="Picture 1" descr="A screenshot of a group settings&#10;&#10;Description automatically generated"/>
+                    <pic:cNvPicPr/>
+                  </pic:nvPicPr>
+                  <pic:blipFill>
+                    <a:blip r:embed="rId21"/>
+                    <a:stretch>
+                      <a:fillRect/>
+                    </a:stretch>
+                  </pic:blipFill>
+                  <pic:spPr>
+                    <a:xfrm>
+                      <a:off x="0" y="0"/>
+                      <a:ext cx="5943600" cy="4785995"/>
+                    </a:xfrm>
+                    <a:prstGeom prst="rect">
+                      <a:avLst/>
+                    </a:prstGeom>
+                  </pic:spPr>
+                </pic:pic>
+              </a:graphicData>
+            </a:graphic>
+          </wp:inline>
+        </w:drawing>
+      </w:r>
+    </w:p>
+    <w:p>
+      <w:r>
+        <w:drawing>
+          <wp:inline distT="0" distB="0" distL="0" distR="0" wp14:anchorId="6DB9F342" wp14:editId="12351F57">
+            <wp:extent cx="5943600" cy="2398395"/>
+            <wp:effectExtent l="0" t="0" r="0" b="1905"/>
+            <wp:docPr id="669325832" name="Picture 1" descr="A screenshot of a computer&#10;&#10;Description automatically generated"/>
+            <wp:cNvGraphicFramePr>
+              <a:graphicFrameLocks xmlns:a="http://schemas.openxmlformats.org/drawingml/2006/main" noChangeAspect="1"/>
+            </wp:cNvGraphicFramePr>
+            <a:graphic xmlns:a="http://schemas.openxmlformats.org/drawingml/2006/main">
+              <a:graphicData uri="http://schemas.openxmlformats.org/drawingml/2006/picture">
+                <pic:pic xmlns:pic="http://schemas.openxmlformats.org/drawingml/2006/picture">
+                  <pic:nvPicPr>
+                    <pic:cNvPr id="669325832" name="Picture 1" descr="A screenshot of a computer&#10;&#10;Description automatically generated"/>
+                    <pic:cNvPicPr/>
+                  </pic:nvPicPr>
+                  <pic:blipFill>
+                    <a:blip r:embed="rId22"/>
+                    <a:stretch>
+                      <a:fillRect/>
+                    </a:stretch>
+                  </pic:blipFill>
+                  <pic:spPr>
+                    <a:xfrm>
+                      <a:off x="0" y="0"/>
+                      <a:ext cx="5943600" cy="2398395"/>
+                    </a:xfrm>
+                    <a:prstGeom prst="rect">
+                      <a:avLst/>
+                    </a:prstGeom>
+                  </pic:spPr>
+                </pic:pic>
+              </a:graphicData>
+            </a:graphic>
+          </wp:inline>
+        </w:drawing>
+      </w:r>
+    </w:p>
+    <w:p>
+      <w:r>
+        <w:lastRenderedPageBreak/>
+        <w:drawing>
+          <wp:inline distT="0" distB="0" distL="0" distR="0" wp14:anchorId="7A4EABA0" wp14:editId="3DE5A6AB">
+            <wp:extent cx="5943600" cy="1029970"/>
+            <wp:effectExtent l="0" t="0" r="0" b="0"/>
+            <wp:docPr id="115464114" name="Picture 1" descr="A close-up of a computer screen&#10;&#10;Description automatically generated"/>
+            <wp:cNvGraphicFramePr>
+              <a:graphicFrameLocks xmlns:a="http://schemas.openxmlformats.org/drawingml/2006/main" noChangeAspect="1"/>
+            </wp:cNvGraphicFramePr>
+            <a:graphic xmlns:a="http://schemas.openxmlformats.org/drawingml/2006/main">
+              <a:graphicData uri="http://schemas.openxmlformats.org/drawingml/2006/picture">
+                <pic:pic xmlns:pic="http://schemas.openxmlformats.org/drawingml/2006/picture">
+                  <pic:nvPicPr>
+                    <pic:cNvPr id="115464114" name="Picture 1" descr="A close-up of a computer screen&#10;&#10;Description automatically generated"/>
+                    <pic:cNvPicPr/>
+                  </pic:nvPicPr>
+                  <pic:blipFill>
+                    <a:blip r:embed="rId23"/>
+                    <a:stretch>
+                      <a:fillRect/>
+                    </a:stretch>
+                  </pic:blipFill>
+                  <pic:spPr>
+                    <a:xfrm>
+                      <a:off x="0" y="0"/>
+                      <a:ext cx="5943600" cy="1029970"/>
+                    </a:xfrm>
+                    <a:prstGeom prst="rect">
+                      <a:avLst/>
+                    </a:prstGeom>
+                  </pic:spPr>
+                </pic:pic>
+              </a:graphicData>
+            </a:graphic>
+          </wp:inline>
+        </w:drawing>
+      </w:r>
+    </w:p>
+    <w:p>
+      <w:r>
+        <w:t>arn:aws:elasticache:us-east-1:721425622468:subnetgroup:elasticachesg</w:t>
+      </w:r>
+    </w:p>
+    <w:p/>
+    <w:p/>
+    <w:p>
+      <w:r>
+        <w:t>AMAZON MQ</w:t>
+      </w:r>
+    </w:p>
+    <w:p>
+      <w:r>
+        <w:drawing>
+          <wp:inline distT="0" distB="0" distL="0" distR="0" wp14:anchorId="1F626AE7" wp14:editId="618E174D">
+            <wp:extent cx="5943600" cy="1450340"/>
+            <wp:effectExtent l="0" t="0" r="0" b="0"/>
+            <wp:docPr id="1399679540" name="Picture 1" descr="A screenshot of a computer&#10;&#10;Description automatically generated"/>
+            <wp:cNvGraphicFramePr>
+              <a:graphicFrameLocks xmlns:a="http://schemas.openxmlformats.org/drawingml/2006/main" noChangeAspect="1"/>
+            </wp:cNvGraphicFramePr>
+            <a:graphic xmlns:a="http://schemas.openxmlformats.org/drawingml/2006/main">
+              <a:graphicData uri="http://schemas.openxmlformats.org/drawingml/2006/picture">
+                <pic:pic xmlns:pic="http://schemas.openxmlformats.org/drawingml/2006/picture">
+                  <pic:nvPicPr>
+                    <pic:cNvPr id="1399679540" name="Picture 1" descr="A screenshot of a computer&#10;&#10;Description automatically generated"/>
+                    <pic:cNvPicPr/>
+                  </pic:nvPicPr>
+                  <pic:blipFill>
+                    <a:blip r:embed="rId24"/>
+                    <a:stretch>
+                      <a:fillRect/>
+                    </a:stretch>
+                  </pic:blipFill>
+                  <pic:spPr>
+                    <a:xfrm>
+                      <a:off x="0" y="0"/>
+                      <a:ext cx="5943600" cy="1450340"/>
+                    </a:xfrm>
+                    <a:prstGeom prst="rect">
+                      <a:avLst/>
+                    </a:prstGeom>
+                  </pic:spPr>
+                </pic:pic>
+              </a:graphicData>
+            </a:graphic>
+          </wp:inline>
+        </w:drawing>
+      </w:r>
+    </w:p>
+    <w:p>
+      <w:r>
+        <w:drawing>
+          <wp:inline distT="0" distB="0" distL="0" distR="0" wp14:anchorId="6F714AFD" wp14:editId="67CBD863">
+            <wp:extent cx="5943600" cy="2997835"/>
+            <wp:effectExtent l="0" t="0" r="0" b="0"/>
+            <wp:docPr id="2008718595" name="Picture 1" descr="A screenshot of a computer&#10;&#10;Description automatically generated"/>
+            <wp:cNvGraphicFramePr>
+              <a:graphicFrameLocks xmlns:a="http://schemas.openxmlformats.org/drawingml/2006/main" noChangeAspect="1"/>
+            </wp:cNvGraphicFramePr>
+            <a:graphic xmlns:a="http://schemas.openxmlformats.org/drawingml/2006/main">
+              <a:graphicData uri="http://schemas.openxmlformats.org/drawingml/2006/picture">
+                <pic:pic xmlns:pic="http://schemas.openxmlformats.org/drawingml/2006/picture">
+                  <pic:nvPicPr>
+                    <pic:cNvPr id="2008718595" name="Picture 1" descr="A screenshot of a computer&#10;&#10;Description automatically generated"/>
+                    <pic:cNvPicPr/>
+                  </pic:nvPicPr>
+                  <pic:blipFill>
+                    <a:blip r:embed="rId25"/>
+                    <a:stretch>
+                      <a:fillRect/>
+                    </a:stretch>
+                  </pic:blipFill>
+                  <pic:spPr>
+                    <a:xfrm>
+                      <a:off x="0" y="0"/>
+                      <a:ext cx="5943600" cy="2997835"/>
+                    </a:xfrm>
+                    <a:prstGeom prst="rect">
+                      <a:avLst/>
+                    </a:prstGeom>
+                  </pic:spPr>
+                </pic:pic>
+              </a:graphicData>
+            </a:graphic>
+          </wp:inline>
+        </w:drawing>
+      </w:r>
+    </w:p>
+    <w:p>
+      <w:r>
+        <w:lastRenderedPageBreak/>
+        <w:drawing>
+          <wp:inline distT="0" distB="0" distL="0" distR="0" wp14:anchorId="2AE965C1" wp14:editId="588739AF">
+            <wp:extent cx="5943600" cy="5238115"/>
+            <wp:effectExtent l="0" t="0" r="0" b="635"/>
+            <wp:docPr id="1103669055" name="Picture 1" descr="A screenshot of a computer&#10;&#10;Description automatically generated"/>
+            <wp:cNvGraphicFramePr>
+              <a:graphicFrameLocks xmlns:a="http://schemas.openxmlformats.org/drawingml/2006/main" noChangeAspect="1"/>
+            </wp:cNvGraphicFramePr>
+            <a:graphic xmlns:a="http://schemas.openxmlformats.org/drawingml/2006/main">
+              <a:graphicData uri="http://schemas.openxmlformats.org/drawingml/2006/picture">
+                <pic:pic xmlns:pic="http://schemas.openxmlformats.org/drawingml/2006/picture">
+                  <pic:nvPicPr>
+                    <pic:cNvPr id="1103669055" name="Picture 1" descr="A screenshot of a computer&#10;&#10;Description automatically generated"/>
+                    <pic:cNvPicPr/>
+                  </pic:nvPicPr>
+                  <pic:blipFill>
+                    <a:blip r:embed="rId26"/>
+                    <a:stretch>
+                      <a:fillRect/>
+                    </a:stretch>
+                  </pic:blipFill>
+                  <pic:spPr>
+                    <a:xfrm>
+                      <a:off x="0" y="0"/>
+                      <a:ext cx="5943600" cy="5238115"/>
+                    </a:xfrm>
+                    <a:prstGeom prst="rect">
+                      <a:avLst/>
+                    </a:prstGeom>
+                  </pic:spPr>
+                </pic:pic>
+              </a:graphicData>
+            </a:graphic>
+          </wp:inline>
+        </w:drawing>
+      </w:r>
+    </w:p>
+    <w:p>
+      <w:r>
+        <w:t xml:space="preserve">Password: </w:t>
+      </w:r>
+      <w:r>
+        <w:t>rfvTGB13579</w:t>
+      </w:r>
+      <w:r>
+        <w:t>.</w:t>
+      </w:r>
+    </w:p>
+    <w:p/>
+    <w:p/>
+    <w:p>
+      <w:r>
+        <w:lastRenderedPageBreak/>
+        <w:drawing>
+          <wp:inline distT="0" distB="0" distL="0" distR="0" wp14:anchorId="7787409B" wp14:editId="014C8579">
+            <wp:extent cx="5943600" cy="5461000"/>
+            <wp:effectExtent l="0" t="0" r="0" b="6350"/>
+            <wp:docPr id="1230917815" name="Picture 1" descr="A screenshot of a computer&#10;&#10;Description automatically generated"/>
+            <wp:cNvGraphicFramePr>
+              <a:graphicFrameLocks xmlns:a="http://schemas.openxmlformats.org/drawingml/2006/main" noChangeAspect="1"/>
+            </wp:cNvGraphicFramePr>
+            <a:graphic xmlns:a="http://schemas.openxmlformats.org/drawingml/2006/main">
+              <a:graphicData uri="http://schemas.openxmlformats.org/drawingml/2006/picture">
+                <pic:pic xmlns:pic="http://schemas.openxmlformats.org/drawingml/2006/picture">
+                  <pic:nvPicPr>
+                    <pic:cNvPr id="1230917815" name="Picture 1" descr="A screenshot of a computer&#10;&#10;Description automatically generated"/>
+                    <pic:cNvPicPr/>
+                  </pic:nvPicPr>
+                  <pic:blipFill>
+                    <a:blip r:embed="rId27"/>
+                    <a:stretch>
+                      <a:fillRect/>
+                    </a:stretch>
+                  </pic:blipFill>
+                  <pic:spPr>
+                    <a:xfrm>
+                      <a:off x="0" y="0"/>
+                      <a:ext cx="5943600" cy="5461000"/>
+                    </a:xfrm>
+                    <a:prstGeom prst="rect">
+                      <a:avLst/>
+                    </a:prstGeom>
+                  </pic:spPr>
+                </pic:pic>
+              </a:graphicData>
+            </a:graphic>
+          </wp:inline>
+        </w:drawing>
+      </w:r>
+    </w:p>
+    <w:p/>
+    <w:p/>
+    <w:p>
+      <w:r>
+        <w:t>DB Initialization</w:t>
+      </w:r>
+    </w:p>
+    <w:p>
+      <w:r>
+        <w:drawing>
+          <wp:inline distT="0" distB="0" distL="0" distR="0" wp14:anchorId="5428C3EA" wp14:editId="342EB704">
+            <wp:extent cx="5943600" cy="1323975"/>
+            <wp:effectExtent l="0" t="0" r="0" b="9525"/>
+            <wp:docPr id="1161691251" name="Picture 1" descr="A screenshot of a computer&#10;&#10;Description automatically generated"/>
+            <wp:cNvGraphicFramePr>
+              <a:graphicFrameLocks xmlns:a="http://schemas.openxmlformats.org/drawingml/2006/main" noChangeAspect="1"/>
+            </wp:cNvGraphicFramePr>
+            <a:graphic xmlns:a="http://schemas.openxmlformats.org/drawingml/2006/main">
+              <a:graphicData uri="http://schemas.openxmlformats.org/drawingml/2006/picture">
+                <pic:pic xmlns:pic="http://schemas.openxmlformats.org/drawingml/2006/picture">
+                  <pic:nvPicPr>
+                    <pic:cNvPr id="1161691251" name="Picture 1" descr="A screenshot of a computer&#10;&#10;Description automatically generated"/>
+                    <pic:cNvPicPr/>
+                  </pic:nvPicPr>
+                  <pic:blipFill>
+                    <a:blip r:embed="rId28"/>
+                    <a:stretch>
+                      <a:fillRect/>
+                    </a:stretch>
+                  </pic:blipFill>
+                  <pic:spPr>
+                    <a:xfrm>
+                      <a:off x="0" y="0"/>
+                      <a:ext cx="5943600" cy="1323975"/>
+                    </a:xfrm>
+                    <a:prstGeom prst="rect">
+                      <a:avLst/>
+                    </a:prstGeom>
+                  </pic:spPr>
+                </pic:pic>
+              </a:graphicData>
+            </a:graphic>
+          </wp:inline>
+        </w:drawing>
+      </w:r>
+    </w:p>
+    <w:p>
+      <w:pPr>
+        <w:rPr>
+          <w:rFonts w:ascii="Roboto" w:hAnsi="Roboto"/>
+          <w:color w:val="16191F"/>
+          <w:sz w:val="21"/>
+          <w:szCs w:val="21"/>
+          <w:shd w:val="clear" w:color="auto" w:fill="FFFFFF"/>
+        </w:rPr>
+      </w:pPr>
+      <w:r>
+        <w:rPr>
+          <w:rFonts w:ascii="Roboto" w:hAnsi="Roboto"/>
+          <w:color w:val="16191F"/>
+          <w:sz w:val="21"/>
+          <w:szCs w:val="21"/>
+          <w:shd w:val="clear" w:color="auto" w:fill="FFFFFF"/>
+        </w:rPr>
+        <w:t>Sg ID: sg-06bec9be5da4a96ac</w:t>
+      </w:r>
+    </w:p>
+    <w:p/>
+    <w:p>
+      <w:r>
+        <w:drawing>
+          <wp:inline distT="0" distB="0" distL="0" distR="0" wp14:anchorId="43E50B2C" wp14:editId="3C90973E">
+            <wp:extent cx="5943600" cy="5191760"/>
+            <wp:effectExtent l="0" t="0" r="0" b="8890"/>
+            <wp:docPr id="264674204" name="Picture 1" descr="A screenshot of a network settings&#10;&#10;Description automatically generated"/>
+            <wp:cNvGraphicFramePr>
+              <a:graphicFrameLocks xmlns:a="http://schemas.openxmlformats.org/drawingml/2006/main" noChangeAspect="1"/>
+            </wp:cNvGraphicFramePr>
+            <a:graphic xmlns:a="http://schemas.openxmlformats.org/drawingml/2006/main">
+              <a:graphicData uri="http://schemas.openxmlformats.org/drawingml/2006/picture">
+                <pic:pic xmlns:pic="http://schemas.openxmlformats.org/drawingml/2006/picture">
+                  <pic:nvPicPr>
+                    <pic:cNvPr id="264674204" name="Picture 1" descr="A screenshot of a network settings&#10;&#10;Description automatically generated"/>
+                    <pic:cNvPicPr/>
+                  </pic:nvPicPr>
+                  <pic:blipFill>
+                    <a:blip r:embed="rId29"/>
+                    <a:stretch>
+                      <a:fillRect/>
+                    </a:stretch>
+                  </pic:blipFill>
+                  <pic:spPr>
+                    <a:xfrm>
+                      <a:off x="0" y="0"/>
+                      <a:ext cx="5943600" cy="5191760"/>
+                    </a:xfrm>
+                    <a:prstGeom prst="rect">
+                      <a:avLst/>
+                    </a:prstGeom>
+                  </pic:spPr>
+                </pic:pic>
+              </a:graphicData>
+            </a:graphic>
+          </wp:inline>
+        </w:drawing>
+      </w:r>
+    </w:p>
+    <w:p>
+      <w:r>
+        <w:lastRenderedPageBreak/>
+        <w:drawing>
+          <wp:inline distT="0" distB="0" distL="0" distR="0" wp14:anchorId="41AABF3C" wp14:editId="19181ACC">
+            <wp:extent cx="5943600" cy="4114800"/>
+            <wp:effectExtent l="0" t="0" r="0" b="0"/>
+            <wp:docPr id="1859753" name="Picture 1" descr="A screenshot of a computer&#10;&#10;Description automatically generated"/>
+            <wp:cNvGraphicFramePr>
+              <a:graphicFrameLocks xmlns:a="http://schemas.openxmlformats.org/drawingml/2006/main" noChangeAspect="1"/>
+            </wp:cNvGraphicFramePr>
+            <a:graphic xmlns:a="http://schemas.openxmlformats.org/drawingml/2006/main">
+              <a:graphicData uri="http://schemas.openxmlformats.org/drawingml/2006/picture">
+                <pic:pic xmlns:pic="http://schemas.openxmlformats.org/drawingml/2006/picture">
+                  <pic:nvPicPr>
+                    <pic:cNvPr id="1859753" name="Picture 1" descr="A screenshot of a computer&#10;&#10;Description automatically generated"/>
+                    <pic:cNvPicPr/>
+                  </pic:nvPicPr>
+                  <pic:blipFill>
+                    <a:blip r:embed="rId30"/>
+                    <a:stretch>
+                      <a:fillRect/>
+                    </a:stretch>
+                  </pic:blipFill>
+                  <pic:spPr>
+                    <a:xfrm>
+                      <a:off x="0" y="0"/>
+                      <a:ext cx="5943600" cy="4114800"/>
+                    </a:xfrm>
+                    <a:prstGeom prst="rect">
+                      <a:avLst/>
+                    </a:prstGeom>
+                  </pic:spPr>
+                </pic:pic>
+              </a:graphicData>
+            </a:graphic>
+          </wp:inline>
+        </w:drawing>
+      </w:r>
+    </w:p>
+    <w:p>
+      <w:r>
+        <w:t>ubuntu@ip-172-31-74-73:~$ sudo apt update</w:t>
+      </w:r>
+    </w:p>
+    <w:p>
+      <w:r>
+        <w:t>ubuntu@ip-172-31-74-73:~$ sudo apt install mysql-client -y</w:t>
+      </w:r>
+    </w:p>
+    <w:p/>
+    <w:p>
+      <w:r>
+        <w:drawing>
+          <wp:inline distT="0" distB="0" distL="0" distR="0" wp14:anchorId="1D8C05F6" wp14:editId="3CEF5CC8">
+            <wp:extent cx="5943600" cy="1018540"/>
+            <wp:effectExtent l="0" t="0" r="0" b="0"/>
+            <wp:docPr id="77237766" name="Picture 1" descr="A screenshot of a computer&#10;&#10;Description automatically generated"/>
+            <wp:cNvGraphicFramePr>
+              <a:graphicFrameLocks xmlns:a="http://schemas.openxmlformats.org/drawingml/2006/main" noChangeAspect="1"/>
+            </wp:cNvGraphicFramePr>
+            <a:graphic xmlns:a="http://schemas.openxmlformats.org/drawingml/2006/main">
+              <a:graphicData uri="http://schemas.openxmlformats.org/drawingml/2006/picture">
+                <pic:pic xmlns:pic="http://schemas.openxmlformats.org/drawingml/2006/picture">
+                  <pic:nvPicPr>
+                    <pic:cNvPr id="77237766" name="Picture 1" descr="A screenshot of a computer&#10;&#10;Description automatically generated"/>
+                    <pic:cNvPicPr/>
+                  </pic:nvPicPr>
+                  <pic:blipFill>
+                    <a:blip r:embed="rId31"/>
+                    <a:stretch>
+                      <a:fillRect/>
+                    </a:stretch>
+                  </pic:blipFill>
+                  <pic:spPr>
+                    <a:xfrm>
+                      <a:off x="0" y="0"/>
+                      <a:ext cx="5943600" cy="1018540"/>
+                    </a:xfrm>
+                    <a:prstGeom prst="rect">
+                      <a:avLst/>
+                    </a:prstGeom>
+                  </pic:spPr>
+                </pic:pic>
+              </a:graphicData>
+            </a:graphic>
+          </wp:inline>
+        </w:drawing>
+      </w:r>
+    </w:p>
+    <w:p>
+      <w:r>
+        <w:lastRenderedPageBreak/>
+        <w:drawing>
+          <wp:inline distT="0" distB="0" distL="0" distR="0" wp14:anchorId="2EC03706" wp14:editId="4F41D86E">
+            <wp:extent cx="5943600" cy="3070225"/>
+            <wp:effectExtent l="0" t="0" r="0" b="0"/>
+            <wp:docPr id="1460110638" name="Picture 1" descr="A computer screen with text on it&#10;&#10;Description automatically generated"/>
+            <wp:cNvGraphicFramePr>
+              <a:graphicFrameLocks xmlns:a="http://schemas.openxmlformats.org/drawingml/2006/main" noChangeAspect="1"/>
+            </wp:cNvGraphicFramePr>
+            <a:graphic xmlns:a="http://schemas.openxmlformats.org/drawingml/2006/main">
+              <a:graphicData uri="http://schemas.openxmlformats.org/drawingml/2006/picture">
+                <pic:pic xmlns:pic="http://schemas.openxmlformats.org/drawingml/2006/picture">
+                  <pic:nvPicPr>
+                    <pic:cNvPr id="1460110638" name="Picture 1" descr="A computer screen with text on it&#10;&#10;Description automatically generated"/>
+                    <pic:cNvPicPr/>
+                  </pic:nvPicPr>
+                  <pic:blipFill>
+                    <a:blip r:embed="rId32"/>
+                    <a:stretch>
+                      <a:fillRect/>
+                    </a:stretch>
+                  </pic:blipFill>
+                  <pic:spPr>
+                    <a:xfrm>
+                      <a:off x="0" y="0"/>
+                      <a:ext cx="5943600" cy="3070225"/>
+                    </a:xfrm>
+                    <a:prstGeom prst="rect">
+                      <a:avLst/>
+                    </a:prstGeom>
+                  </pic:spPr>
+                </pic:pic>
+              </a:graphicData>
+            </a:graphic>
+          </wp:inline>
+        </w:drawing>
+      </w:r>
+    </w:p>
+    <w:p/>
+    <w:p>
+      <w:r>
+        <w:t>ubuntu@ip-172-31-74-73:~$ mysql -h webappmysql1.c7g4g8ege5qy.us-east-1.rds.amazonaws.com -u admin -pwHuBk67HTO4rGTRWyjAX accounts &lt; vprofile-project/src/main/resources/db_backup.sql</w:t>
+      </w:r>
+    </w:p>
+    <w:p>
+      <w:r>
+        <w:drawing>
+          <wp:inline distT="0" distB="0" distL="0" distR="0" wp14:anchorId="0B09DA51" wp14:editId="4627B52E">
+            <wp:extent cx="5943600" cy="2546985"/>
+            <wp:effectExtent l="0" t="0" r="0" b="5715"/>
+            <wp:docPr id="695805605" name="Picture 1" descr="A black screen with white text&#10;&#10;Description automatically generated"/>
+            <wp:cNvGraphicFramePr>
+              <a:graphicFrameLocks xmlns:a="http://schemas.openxmlformats.org/drawingml/2006/main" noChangeAspect="1"/>
+            </wp:cNvGraphicFramePr>
+            <a:graphic xmlns:a="http://schemas.openxmlformats.org/drawingml/2006/main">
+              <a:graphicData uri="http://schemas.openxmlformats.org/drawingml/2006/picture">
+                <pic:pic xmlns:pic="http://schemas.openxmlformats.org/drawingml/2006/picture">
+                  <pic:nvPicPr>
+                    <pic:cNvPr id="695805605" name="Picture 1" descr="A black screen with white text&#10;&#10;Description automatically generated"/>
+                    <pic:cNvPicPr/>
+                  </pic:nvPicPr>
+                  <pic:blipFill>
+                    <a:blip r:embed="rId33"/>
+                    <a:stretch>
+                      <a:fillRect/>
+                    </a:stretch>
+                  </pic:blipFill>
+                  <pic:spPr>
+                    <a:xfrm>
+                      <a:off x="0" y="0"/>
+                      <a:ext cx="5943600" cy="2546985"/>
+                    </a:xfrm>
+                    <a:prstGeom prst="rect">
+                      <a:avLst/>
+                    </a:prstGeom>
+                  </pic:spPr>
+                </pic:pic>
+              </a:graphicData>
+            </a:graphic>
+          </wp:inline>
+        </w:drawing>
+      </w:r>
+    </w:p>
+    <w:p>
+      <w:r>
+        <w:t>DB’yi kurabildik. Artık Proxy olarak kullandığımız Instance’ı silelim.</w:t>
+      </w:r>
+    </w:p>
+    <w:p/>
+    <w:p/>
+    <w:p/>
+    <w:p/>
+    <w:p>
+      <w:pPr>
+        <w:rPr>
+          <w:b/>
+          <w:bCs/>
+          <w:lang w:val="en-US"/>
+        </w:rPr>
+      </w:pPr>
+      <w:r>
+        <w:rPr>
+          <w:b/>
+          <w:bCs/>
+          <w:lang w:val="en-US"/>
+        </w:rPr>
+        <w:lastRenderedPageBreak/>
+        <w:t>Amazon Elastic Beanstalk</w:t>
+      </w:r>
+    </w:p>
+    <w:p>
+      <w:r>
+        <w:drawing>
+          <wp:inline distT="0" distB="0" distL="0" distR="0" wp14:anchorId="2C12E2B3" wp14:editId="389DE00A">
+            <wp:extent cx="5943600" cy="2707005"/>
+            <wp:effectExtent l="0" t="0" r="0" b="0"/>
+            <wp:docPr id="1979508700" name="Picture 1" descr="A screenshot of a computer&#10;&#10;Description automatically generated"/>
+            <wp:cNvGraphicFramePr>
+              <a:graphicFrameLocks xmlns:a="http://schemas.openxmlformats.org/drawingml/2006/main" noChangeAspect="1"/>
+            </wp:cNvGraphicFramePr>
+            <a:graphic xmlns:a="http://schemas.openxmlformats.org/drawingml/2006/main">
+              <a:graphicData uri="http://schemas.openxmlformats.org/drawingml/2006/picture">
+                <pic:pic xmlns:pic="http://schemas.openxmlformats.org/drawingml/2006/picture">
+                  <pic:nvPicPr>
+                    <pic:cNvPr id="1979508700" name="Picture 1" descr="A screenshot of a computer&#10;&#10;Description automatically generated"/>
+                    <pic:cNvPicPr/>
+                  </pic:nvPicPr>
+                  <pic:blipFill>
+                    <a:blip r:embed="rId34"/>
+                    <a:stretch>
+                      <a:fillRect/>
+                    </a:stretch>
+                  </pic:blipFill>
+                  <pic:spPr>
+                    <a:xfrm>
+                      <a:off x="0" y="0"/>
+                      <a:ext cx="5943600" cy="2707005"/>
+                    </a:xfrm>
+                    <a:prstGeom prst="rect">
+                      <a:avLst/>
+                    </a:prstGeom>
+                  </pic:spPr>
+                </pic:pic>
+              </a:graphicData>
+            </a:graphic>
+          </wp:inline>
+        </w:drawing>
+      </w:r>
+    </w:p>
+    <w:p>
+      <w:r>
+        <w:drawing>
+          <wp:inline distT="0" distB="0" distL="0" distR="0" wp14:anchorId="12B325FB" wp14:editId="35703E27">
+            <wp:extent cx="5943600" cy="2762250"/>
+            <wp:effectExtent l="0" t="0" r="0" b="0"/>
+            <wp:docPr id="987254217" name="Picture 1" descr="A screenshot of a computer&#10;&#10;Description automatically generated"/>
+            <wp:cNvGraphicFramePr>
+              <a:graphicFrameLocks xmlns:a="http://schemas.openxmlformats.org/drawingml/2006/main" noChangeAspect="1"/>
+            </wp:cNvGraphicFramePr>
+            <a:graphic xmlns:a="http://schemas.openxmlformats.org/drawingml/2006/main">
+              <a:graphicData uri="http://schemas.openxmlformats.org/drawingml/2006/picture">
+                <pic:pic xmlns:pic="http://schemas.openxmlformats.org/drawingml/2006/picture">
+                  <pic:nvPicPr>
+                    <pic:cNvPr id="987254217" name="Picture 1" descr="A screenshot of a computer&#10;&#10;Description automatically generated"/>
+                    <pic:cNvPicPr/>
+                  </pic:nvPicPr>
+                  <pic:blipFill>
+                    <a:blip r:embed="rId35"/>
+                    <a:stretch>
+                      <a:fillRect/>
+                    </a:stretch>
+                  </pic:blipFill>
+                  <pic:spPr>
+                    <a:xfrm>
+                      <a:off x="0" y="0"/>
+                      <a:ext cx="5943600" cy="2762250"/>
+                    </a:xfrm>
+                    <a:prstGeom prst="rect">
+                      <a:avLst/>
+                    </a:prstGeom>
+                  </pic:spPr>
+                </pic:pic>
+              </a:graphicData>
+            </a:graphic>
+          </wp:inline>
+        </w:drawing>
+      </w:r>
+    </w:p>
+    <w:p/>
+    <w:p>
+      <w:r>
+        <w:lastRenderedPageBreak/>
+        <w:drawing>
+          <wp:inline distT="0" distB="0" distL="0" distR="0" wp14:anchorId="51C51E04" wp14:editId="7B692E65">
+            <wp:extent cx="5943600" cy="3770630"/>
+            <wp:effectExtent l="0" t="0" r="0" b="1270"/>
+            <wp:docPr id="665651742" name="Picture 1" descr="A screenshot of a computer&#10;&#10;Description automatically generated"/>
+            <wp:cNvGraphicFramePr>
+              <a:graphicFrameLocks xmlns:a="http://schemas.openxmlformats.org/drawingml/2006/main" noChangeAspect="1"/>
+            </wp:cNvGraphicFramePr>
+            <a:graphic xmlns:a="http://schemas.openxmlformats.org/drawingml/2006/main">
+              <a:graphicData uri="http://schemas.openxmlformats.org/drawingml/2006/picture">
+                <pic:pic xmlns:pic="http://schemas.openxmlformats.org/drawingml/2006/picture">
+                  <pic:nvPicPr>
+                    <pic:cNvPr id="665651742" name="Picture 1" descr="A screenshot of a computer&#10;&#10;Description automatically generated"/>
+                    <pic:cNvPicPr/>
+                  </pic:nvPicPr>
+                  <pic:blipFill>
+                    <a:blip r:embed="rId36"/>
+                    <a:stretch>
+                      <a:fillRect/>
+                    </a:stretch>
+                  </pic:blipFill>
+                  <pic:spPr>
+                    <a:xfrm>
+                      <a:off x="0" y="0"/>
+                      <a:ext cx="5943600" cy="3770630"/>
+                    </a:xfrm>
+                    <a:prstGeom prst="rect">
+                      <a:avLst/>
+                    </a:prstGeom>
+                  </pic:spPr>
+                </pic:pic>
+              </a:graphicData>
+            </a:graphic>
+          </wp:inline>
+        </w:drawing>
+      </w:r>
+    </w:p>
+    <w:p>
+      <w:r>
+        <w:drawing>
+          <wp:inline distT="0" distB="0" distL="0" distR="0" wp14:anchorId="45B8A0F1" wp14:editId="648168CF">
+            <wp:extent cx="5943600" cy="3340100"/>
+            <wp:effectExtent l="0" t="0" r="0" b="0"/>
+            <wp:docPr id="1891602999" name="Picture 1" descr="A screenshot of a computer&#10;&#10;Description automatically generated"/>
+            <wp:cNvGraphicFramePr>
+              <a:graphicFrameLocks xmlns:a="http://schemas.openxmlformats.org/drawingml/2006/main" noChangeAspect="1"/>
+            </wp:cNvGraphicFramePr>
+            <a:graphic xmlns:a="http://schemas.openxmlformats.org/drawingml/2006/main">
+              <a:graphicData uri="http://schemas.openxmlformats.org/drawingml/2006/picture">
+                <pic:pic xmlns:pic="http://schemas.openxmlformats.org/drawingml/2006/picture">
+                  <pic:nvPicPr>
+                    <pic:cNvPr id="1891602999" name="Picture 1" descr="A screenshot of a computer&#10;&#10;Description automatically generated"/>
+                    <pic:cNvPicPr/>
+                  </pic:nvPicPr>
+                  <pic:blipFill>
+                    <a:blip r:embed="rId37"/>
+                    <a:stretch>
+                      <a:fillRect/>
+                    </a:stretch>
+                  </pic:blipFill>
+                  <pic:spPr>
+                    <a:xfrm>
+                      <a:off x="0" y="0"/>
+                      <a:ext cx="5943600" cy="3340100"/>
+                    </a:xfrm>
+                    <a:prstGeom prst="rect">
+                      <a:avLst/>
+                    </a:prstGeom>
+                  </pic:spPr>
+                </pic:pic>
+              </a:graphicData>
+            </a:graphic>
+          </wp:inline>
+        </w:drawing>
+      </w:r>
+    </w:p>
+    <w:p>
+      <w:r>
+        <w:lastRenderedPageBreak/>
+        <w:drawing>
+          <wp:inline distT="0" distB="0" distL="0" distR="0" wp14:anchorId="2747BB53" wp14:editId="59D04A1C">
+            <wp:extent cx="5943600" cy="2143760"/>
+            <wp:effectExtent l="0" t="0" r="0" b="8890"/>
+            <wp:docPr id="1709734068" name="Picture 1" descr="A screenshot of a computer&#10;&#10;Description automatically generated"/>
+            <wp:cNvGraphicFramePr>
+              <a:graphicFrameLocks xmlns:a="http://schemas.openxmlformats.org/drawingml/2006/main" noChangeAspect="1"/>
+            </wp:cNvGraphicFramePr>
+            <a:graphic xmlns:a="http://schemas.openxmlformats.org/drawingml/2006/main">
+              <a:graphicData uri="http://schemas.openxmlformats.org/drawingml/2006/picture">
+                <pic:pic xmlns:pic="http://schemas.openxmlformats.org/drawingml/2006/picture">
+                  <pic:nvPicPr>
+                    <pic:cNvPr id="1709734068" name="Picture 1" descr="A screenshot of a computer&#10;&#10;Description automatically generated"/>
+                    <pic:cNvPicPr/>
+                  </pic:nvPicPr>
+                  <pic:blipFill>
+                    <a:blip r:embed="rId38"/>
+                    <a:stretch>
+                      <a:fillRect/>
+                    </a:stretch>
+                  </pic:blipFill>
+                  <pic:spPr>
+                    <a:xfrm>
+                      <a:off x="0" y="0"/>
+                      <a:ext cx="5943600" cy="2143760"/>
+                    </a:xfrm>
+                    <a:prstGeom prst="rect">
+                      <a:avLst/>
+                    </a:prstGeom>
+                  </pic:spPr>
+                </pic:pic>
+              </a:graphicData>
+            </a:graphic>
+          </wp:inline>
+        </w:drawing>
+      </w:r>
+    </w:p>
+    <w:p>
+      <w:r>
+        <w:drawing>
+          <wp:inline distT="0" distB="0" distL="0" distR="0" wp14:anchorId="68B6009E" wp14:editId="30FC7A49">
+            <wp:extent cx="5943600" cy="4307205"/>
+            <wp:effectExtent l="0" t="0" r="0" b="0"/>
+            <wp:docPr id="1617849944" name="Picture 1" descr="A screenshot of a computer&#10;&#10;Description automatically generated"/>
+            <wp:cNvGraphicFramePr>
+              <a:graphicFrameLocks xmlns:a="http://schemas.openxmlformats.org/drawingml/2006/main" noChangeAspect="1"/>
+            </wp:cNvGraphicFramePr>
+            <a:graphic xmlns:a="http://schemas.openxmlformats.org/drawingml/2006/main">
+              <a:graphicData uri="http://schemas.openxmlformats.org/drawingml/2006/picture">
+                <pic:pic xmlns:pic="http://schemas.openxmlformats.org/drawingml/2006/picture">
+                  <pic:nvPicPr>
+                    <pic:cNvPr id="1617849944" name="Picture 1" descr="A screenshot of a computer&#10;&#10;Description automatically generated"/>
+                    <pic:cNvPicPr/>
+                  </pic:nvPicPr>
+                  <pic:blipFill>
+                    <a:blip r:embed="rId39"/>
+                    <a:stretch>
+                      <a:fillRect/>
+                    </a:stretch>
+                  </pic:blipFill>
+                  <pic:spPr>
+                    <a:xfrm>
+                      <a:off x="0" y="0"/>
+                      <a:ext cx="5943600" cy="4307205"/>
+                    </a:xfrm>
+                    <a:prstGeom prst="rect">
+                      <a:avLst/>
+                    </a:prstGeom>
+                  </pic:spPr>
+                </pic:pic>
+              </a:graphicData>
+            </a:graphic>
+          </wp:inline>
+        </w:drawing>
+      </w:r>
+    </w:p>
+    <w:p>
+      <w:r>
+        <w:lastRenderedPageBreak/>
+        <w:drawing>
+          <wp:inline distT="0" distB="0" distL="0" distR="0" wp14:anchorId="2611B9EC" wp14:editId="5912DFC7">
+            <wp:extent cx="5943600" cy="1603375"/>
+            <wp:effectExtent l="0" t="0" r="0" b="0"/>
+            <wp:docPr id="115467615" name="Picture 1" descr="A screenshot of a computer&#10;&#10;Description automatically generated"/>
+            <wp:cNvGraphicFramePr>
+              <a:graphicFrameLocks xmlns:a="http://schemas.openxmlformats.org/drawingml/2006/main" noChangeAspect="1"/>
+            </wp:cNvGraphicFramePr>
+            <a:graphic xmlns:a="http://schemas.openxmlformats.org/drawingml/2006/main">
+              <a:graphicData uri="http://schemas.openxmlformats.org/drawingml/2006/picture">
+                <pic:pic xmlns:pic="http://schemas.openxmlformats.org/drawingml/2006/picture">
+                  <pic:nvPicPr>
+                    <pic:cNvPr id="115467615" name="Picture 1" descr="A screenshot of a computer&#10;&#10;Description automatically generated"/>
+                    <pic:cNvPicPr/>
+                  </pic:nvPicPr>
+                  <pic:blipFill>
+                    <a:blip r:embed="rId40"/>
+                    <a:stretch>
+                      <a:fillRect/>
+                    </a:stretch>
+                  </pic:blipFill>
+                  <pic:spPr>
+                    <a:xfrm>
+                      <a:off x="0" y="0"/>
+                      <a:ext cx="5943600" cy="1603375"/>
+                    </a:xfrm>
+                    <a:prstGeom prst="rect">
+                      <a:avLst/>
+                    </a:prstGeom>
+                  </pic:spPr>
+                </pic:pic>
+              </a:graphicData>
+            </a:graphic>
+          </wp:inline>
+        </w:drawing>
+      </w:r>
+    </w:p>
+    <w:p>
+      <w:r>
+        <w:drawing>
+          <wp:inline distT="0" distB="0" distL="0" distR="0" wp14:anchorId="1B3BB3A0" wp14:editId="6DE638EE">
+            <wp:extent cx="5943600" cy="2574290"/>
+            <wp:effectExtent l="0" t="0" r="0" b="0"/>
+            <wp:docPr id="13951173" name="Picture 1" descr="A screenshot of a computer&#10;&#10;Description automatically generated"/>
+            <wp:cNvGraphicFramePr>
+              <a:graphicFrameLocks xmlns:a="http://schemas.openxmlformats.org/drawingml/2006/main" noChangeAspect="1"/>
+            </wp:cNvGraphicFramePr>
+            <a:graphic xmlns:a="http://schemas.openxmlformats.org/drawingml/2006/main">
+              <a:graphicData uri="http://schemas.openxmlformats.org/drawingml/2006/picture">
+                <pic:pic xmlns:pic="http://schemas.openxmlformats.org/drawingml/2006/picture">
+                  <pic:nvPicPr>
+                    <pic:cNvPr id="13951173" name="Picture 1" descr="A screenshot of a computer&#10;&#10;Description automatically generated"/>
+                    <pic:cNvPicPr/>
+                  </pic:nvPicPr>
+                  <pic:blipFill>
+                    <a:blip r:embed="rId41"/>
+                    <a:stretch>
+                      <a:fillRect/>
+                    </a:stretch>
+                  </pic:blipFill>
+                  <pic:spPr>
+                    <a:xfrm>
+                      <a:off x="0" y="0"/>
+                      <a:ext cx="5943600" cy="2574290"/>
+                    </a:xfrm>
+                    <a:prstGeom prst="rect">
+                      <a:avLst/>
+                    </a:prstGeom>
+                  </pic:spPr>
+                </pic:pic>
+              </a:graphicData>
+            </a:graphic>
+          </wp:inline>
+        </w:drawing>
+      </w:r>
+    </w:p>
+    <w:p>
+      <w:r>
+        <w:drawing>
+          <wp:inline distT="0" distB="0" distL="0" distR="0" wp14:anchorId="2653FAB9" wp14:editId="713FC9BC">
+            <wp:extent cx="5943600" cy="2722245"/>
+            <wp:effectExtent l="0" t="0" r="0" b="1905"/>
+            <wp:docPr id="313658693" name="Picture 1" descr="A screenshot of a computer&#10;&#10;Description automatically generated"/>
+            <wp:cNvGraphicFramePr>
+              <a:graphicFrameLocks xmlns:a="http://schemas.openxmlformats.org/drawingml/2006/main" noChangeAspect="1"/>
+            </wp:cNvGraphicFramePr>
+            <a:graphic xmlns:a="http://schemas.openxmlformats.org/drawingml/2006/main">
+              <a:graphicData uri="http://schemas.openxmlformats.org/drawingml/2006/picture">
+                <pic:pic xmlns:pic="http://schemas.openxmlformats.org/drawingml/2006/picture">
+                  <pic:nvPicPr>
+                    <pic:cNvPr id="313658693" name="Picture 1" descr="A screenshot of a computer&#10;&#10;Description automatically generated"/>
+                    <pic:cNvPicPr/>
+                  </pic:nvPicPr>
+                  <pic:blipFill>
+                    <a:blip r:embed="rId42"/>
+                    <a:stretch>
+                      <a:fillRect/>
+                    </a:stretch>
+                  </pic:blipFill>
+                  <pic:spPr>
+                    <a:xfrm>
+                      <a:off x="0" y="0"/>
+                      <a:ext cx="5943600" cy="2722245"/>
+                    </a:xfrm>
+                    <a:prstGeom prst="rect">
+                      <a:avLst/>
+                    </a:prstGeom>
+                  </pic:spPr>
+                </pic:pic>
+              </a:graphicData>
+            </a:graphic>
+          </wp:inline>
+        </w:drawing>
+      </w:r>
+    </w:p>
+    <w:p>
+      <w:r>
+        <w:lastRenderedPageBreak/>
+        <w:drawing>
+          <wp:inline distT="0" distB="0" distL="0" distR="0" wp14:anchorId="388C7359" wp14:editId="47BA8A68">
+            <wp:extent cx="5943600" cy="2597150"/>
+            <wp:effectExtent l="0" t="0" r="0" b="0"/>
+            <wp:docPr id="1362947140" name="Picture 1" descr="A screenshot of a computer&#10;&#10;Description automatically generated"/>
+            <wp:cNvGraphicFramePr>
+              <a:graphicFrameLocks xmlns:a="http://schemas.openxmlformats.org/drawingml/2006/main" noChangeAspect="1"/>
+            </wp:cNvGraphicFramePr>
+            <a:graphic xmlns:a="http://schemas.openxmlformats.org/drawingml/2006/main">
+              <a:graphicData uri="http://schemas.openxmlformats.org/drawingml/2006/picture">
+                <pic:pic xmlns:pic="http://schemas.openxmlformats.org/drawingml/2006/picture">
+                  <pic:nvPicPr>
+                    <pic:cNvPr id="1362947140" name="Picture 1" descr="A screenshot of a computer&#10;&#10;Description automatically generated"/>
+                    <pic:cNvPicPr/>
+                  </pic:nvPicPr>
+                  <pic:blipFill>
+                    <a:blip r:embed="rId43"/>
+                    <a:stretch>
+                      <a:fillRect/>
+                    </a:stretch>
+                  </pic:blipFill>
+                  <pic:spPr>
+                    <a:xfrm>
+                      <a:off x="0" y="0"/>
+                      <a:ext cx="5943600" cy="2597150"/>
+                    </a:xfrm>
+                    <a:prstGeom prst="rect">
+                      <a:avLst/>
+                    </a:prstGeom>
+                  </pic:spPr>
+                </pic:pic>
+              </a:graphicData>
+            </a:graphic>
+          </wp:inline>
+        </w:drawing>
+      </w:r>
+    </w:p>
+    <w:p>
+      <w:r>
+        <w:drawing>
+          <wp:inline distT="0" distB="0" distL="0" distR="0" wp14:anchorId="4D30E032" wp14:editId="7CE8E2EA">
+            <wp:extent cx="5943600" cy="2742565"/>
+            <wp:effectExtent l="0" t="0" r="0" b="635"/>
+            <wp:docPr id="1921960608" name="Picture 1" descr="A screenshot of a computer&#10;&#10;Description automatically generated"/>
+            <wp:cNvGraphicFramePr>
+              <a:graphicFrameLocks xmlns:a="http://schemas.openxmlformats.org/drawingml/2006/main" noChangeAspect="1"/>
+            </wp:cNvGraphicFramePr>
+            <a:graphic xmlns:a="http://schemas.openxmlformats.org/drawingml/2006/main">
+              <a:graphicData uri="http://schemas.openxmlformats.org/drawingml/2006/picture">
+                <pic:pic xmlns:pic="http://schemas.openxmlformats.org/drawingml/2006/picture">
+                  <pic:nvPicPr>
+                    <pic:cNvPr id="1921960608" name="Picture 1" descr="A screenshot of a computer&#10;&#10;Description automatically generated"/>
+                    <pic:cNvPicPr/>
+                  </pic:nvPicPr>
+                  <pic:blipFill>
+                    <a:blip r:embed="rId44"/>
+                    <a:stretch>
+                      <a:fillRect/>
+                    </a:stretch>
+                  </pic:blipFill>
+                  <pic:spPr>
+                    <a:xfrm>
+                      <a:off x="0" y="0"/>
+                      <a:ext cx="5943600" cy="2742565"/>
+                    </a:xfrm>
+                    <a:prstGeom prst="rect">
+                      <a:avLst/>
+                    </a:prstGeom>
+                  </pic:spPr>
+                </pic:pic>
+              </a:graphicData>
+            </a:graphic>
+          </wp:inline>
+        </w:drawing>
+      </w:r>
+    </w:p>
+    <w:p>
+      <w:r>
+        <w:drawing>
+          <wp:inline distT="0" distB="0" distL="0" distR="0" wp14:anchorId="3F9D7B7E" wp14:editId="4C3B5843">
+            <wp:extent cx="5943600" cy="1209040"/>
+            <wp:effectExtent l="0" t="0" r="0" b="0"/>
+            <wp:docPr id="523659056" name="Picture 1" descr="A white background with black dots&#10;&#10;Description automatically generated"/>
+            <wp:cNvGraphicFramePr>
+              <a:graphicFrameLocks xmlns:a="http://schemas.openxmlformats.org/drawingml/2006/main" noChangeAspect="1"/>
+            </wp:cNvGraphicFramePr>
+            <a:graphic xmlns:a="http://schemas.openxmlformats.org/drawingml/2006/main">
+              <a:graphicData uri="http://schemas.openxmlformats.org/drawingml/2006/picture">
+                <pic:pic xmlns:pic="http://schemas.openxmlformats.org/drawingml/2006/picture">
+                  <pic:nvPicPr>
+                    <pic:cNvPr id="523659056" name="Picture 1" descr="A white background with black dots&#10;&#10;Description automatically generated"/>
+                    <pic:cNvPicPr/>
+                  </pic:nvPicPr>
+                  <pic:blipFill>
+                    <a:blip r:embed="rId45"/>
+                    <a:stretch>
+                      <a:fillRect/>
+                    </a:stretch>
+                  </pic:blipFill>
+                  <pic:spPr>
+                    <a:xfrm>
+                      <a:off x="0" y="0"/>
+                      <a:ext cx="5943600" cy="1209040"/>
+                    </a:xfrm>
+                    <a:prstGeom prst="rect">
+                      <a:avLst/>
+                    </a:prstGeom>
+                  </pic:spPr>
+                </pic:pic>
+              </a:graphicData>
+            </a:graphic>
+          </wp:inline>
+        </w:drawing>
+      </w:r>
+    </w:p>
+    <w:p>
+      <w:r>
+        <w:lastRenderedPageBreak/>
+        <w:drawing>
+          <wp:inline distT="0" distB="0" distL="0" distR="0" wp14:anchorId="6F3C690E" wp14:editId="5DB34BCE">
+            <wp:extent cx="5943600" cy="2077720"/>
+            <wp:effectExtent l="0" t="0" r="0" b="0"/>
+            <wp:docPr id="1295861239" name="Picture 1" descr="A screenshot of a computer&#10;&#10;Description automatically generated"/>
+            <wp:cNvGraphicFramePr>
+              <a:graphicFrameLocks xmlns:a="http://schemas.openxmlformats.org/drawingml/2006/main" noChangeAspect="1"/>
+            </wp:cNvGraphicFramePr>
+            <a:graphic xmlns:a="http://schemas.openxmlformats.org/drawingml/2006/main">
+              <a:graphicData uri="http://schemas.openxmlformats.org/drawingml/2006/picture">
+                <pic:pic xmlns:pic="http://schemas.openxmlformats.org/drawingml/2006/picture">
+                  <pic:nvPicPr>
+                    <pic:cNvPr id="1295861239" name="Picture 1" descr="A screenshot of a computer&#10;&#10;Description automatically generated"/>
+                    <pic:cNvPicPr/>
+                  </pic:nvPicPr>
+                  <pic:blipFill>
+                    <a:blip r:embed="rId46"/>
+                    <a:stretch>
+                      <a:fillRect/>
+                    </a:stretch>
+                  </pic:blipFill>
+                  <pic:spPr>
+                    <a:xfrm>
+                      <a:off x="0" y="0"/>
+                      <a:ext cx="5943600" cy="2077720"/>
+                    </a:xfrm>
+                    <a:prstGeom prst="rect">
+                      <a:avLst/>
+                    </a:prstGeom>
+                  </pic:spPr>
+                </pic:pic>
+              </a:graphicData>
+            </a:graphic>
+          </wp:inline>
+        </w:drawing>
+      </w:r>
+    </w:p>
+    <w:p>
+      <w:r>
+        <w:t>DEactive bıraktık</w:t>
+      </w:r>
+    </w:p>
+    <w:p/>
+    <w:p/>
+    <w:p>
+      <w:r>
+        <w:t>UPDATES ON SG</w:t>
+      </w:r>
+      <w:r>
+        <w:t xml:space="preserve"> </w:t>
+      </w:r>
+      <w:r>
+        <w:t>&amp;</w:t>
+      </w:r>
+      <w:r>
+        <w:t xml:space="preserve"> </w:t>
+      </w:r>
+      <w:r>
+        <w:t>ELB</w:t>
+      </w:r>
+    </w:p>
+    <w:p>
+      <w:r>
+        <w:drawing>
+          <wp:inline distT="0" distB="0" distL="0" distR="0" wp14:anchorId="061ED9DB" wp14:editId="0B69E569">
+            <wp:extent cx="5943600" cy="1828165"/>
+            <wp:effectExtent l="0" t="0" r="0" b="635"/>
+            <wp:docPr id="122833217" name="Picture 1" descr="A screenshot of a computer&#10;&#10;Description automatically generated"/>
+            <wp:cNvGraphicFramePr>
+              <a:graphicFrameLocks xmlns:a="http://schemas.openxmlformats.org/drawingml/2006/main" noChangeAspect="1"/>
+            </wp:cNvGraphicFramePr>
+            <a:graphic xmlns:a="http://schemas.openxmlformats.org/drawingml/2006/main">
+              <a:graphicData uri="http://schemas.openxmlformats.org/drawingml/2006/picture">
+                <pic:pic xmlns:pic="http://schemas.openxmlformats.org/drawingml/2006/picture">
+                  <pic:nvPicPr>
+                    <pic:cNvPr id="122833217" name="Picture 1" descr="A screenshot of a computer&#10;&#10;Description automatically generated"/>
+                    <pic:cNvPicPr/>
+                  </pic:nvPicPr>
+                  <pic:blipFill>
+                    <a:blip r:embed="rId47"/>
+                    <a:stretch>
+                      <a:fillRect/>
+                    </a:stretch>
+                  </pic:blipFill>
+                  <pic:spPr>
+                    <a:xfrm>
+                      <a:off x="0" y="0"/>
+                      <a:ext cx="5943600" cy="1828165"/>
+                    </a:xfrm>
+                    <a:prstGeom prst="rect">
+                      <a:avLst/>
+                    </a:prstGeom>
+                  </pic:spPr>
+                </pic:pic>
+              </a:graphicData>
+            </a:graphic>
+          </wp:inline>
+        </w:drawing>
+      </w:r>
+    </w:p>
+    <w:p>
+      <w:r>
+        <w:lastRenderedPageBreak/>
+        <w:drawing>
+          <wp:inline distT="0" distB="0" distL="0" distR="0" wp14:anchorId="753563AC" wp14:editId="20E81AAB">
+            <wp:extent cx="5943600" cy="5448935"/>
+            <wp:effectExtent l="0" t="0" r="0" b="0"/>
+            <wp:docPr id="157192809" name="Picture 1" descr="A screenshot of a computer&#10;&#10;Description automatically generated"/>
+            <wp:cNvGraphicFramePr>
+              <a:graphicFrameLocks xmlns:a="http://schemas.openxmlformats.org/drawingml/2006/main" noChangeAspect="1"/>
+            </wp:cNvGraphicFramePr>
+            <a:graphic xmlns:a="http://schemas.openxmlformats.org/drawingml/2006/main">
+              <a:graphicData uri="http://schemas.openxmlformats.org/drawingml/2006/picture">
+                <pic:pic xmlns:pic="http://schemas.openxmlformats.org/drawingml/2006/picture">
+                  <pic:nvPicPr>
+                    <pic:cNvPr id="157192809" name="Picture 1" descr="A screenshot of a computer&#10;&#10;Description automatically generated"/>
+                    <pic:cNvPicPr/>
+                  </pic:nvPicPr>
+                  <pic:blipFill>
+                    <a:blip r:embed="rId48"/>
+                    <a:stretch>
+                      <a:fillRect/>
+                    </a:stretch>
+                  </pic:blipFill>
+                  <pic:spPr>
+                    <a:xfrm>
+                      <a:off x="0" y="0"/>
+                      <a:ext cx="5943600" cy="5448935"/>
+                    </a:xfrm>
+                    <a:prstGeom prst="rect">
+                      <a:avLst/>
+                    </a:prstGeom>
+                  </pic:spPr>
+                </pic:pic>
+              </a:graphicData>
+            </a:graphic>
+          </wp:inline>
+        </w:drawing>
+      </w:r>
+    </w:p>
+    <w:p/>
+    <w:p>
+      <w:r>
+        <w:drawing>
+          <wp:inline distT="0" distB="0" distL="0" distR="0" wp14:anchorId="44269033" wp14:editId="3D5ACD64">
+            <wp:extent cx="5943600" cy="2283460"/>
+            <wp:effectExtent l="0" t="0" r="0" b="2540"/>
+            <wp:docPr id="1951190347" name="Picture 1" descr="A screenshot of a computer&#10;&#10;Description automatically generated"/>
+            <wp:cNvGraphicFramePr>
+              <a:graphicFrameLocks xmlns:a="http://schemas.openxmlformats.org/drawingml/2006/main" noChangeAspect="1"/>
+            </wp:cNvGraphicFramePr>
+            <a:graphic xmlns:a="http://schemas.openxmlformats.org/drawingml/2006/main">
+              <a:graphicData uri="http://schemas.openxmlformats.org/drawingml/2006/picture">
+                <pic:pic xmlns:pic="http://schemas.openxmlformats.org/drawingml/2006/picture">
+                  <pic:nvPicPr>
+                    <pic:cNvPr id="1951190347" name="Picture 1" descr="A screenshot of a computer&#10;&#10;Description automatically generated"/>
+                    <pic:cNvPicPr/>
+                  </pic:nvPicPr>
+                  <pic:blipFill>
+                    <a:blip r:embed="rId49"/>
+                    <a:stretch>
+                      <a:fillRect/>
+                    </a:stretch>
+                  </pic:blipFill>
+                  <pic:spPr>
+                    <a:xfrm>
+                      <a:off x="0" y="0"/>
+                      <a:ext cx="5943600" cy="2283460"/>
+                    </a:xfrm>
+                    <a:prstGeom prst="rect">
+                      <a:avLst/>
+                    </a:prstGeom>
+                  </pic:spPr>
+                </pic:pic>
+              </a:graphicData>
+            </a:graphic>
+          </wp:inline>
+        </w:drawing>
+      </w:r>
+    </w:p>
+    <w:p>
+      <w:r>
+        <w:lastRenderedPageBreak/>
+        <w:drawing>
+          <wp:inline distT="0" distB="0" distL="0" distR="0" wp14:anchorId="4E3C2ED3" wp14:editId="4F0B1D50">
+            <wp:extent cx="5943600" cy="2112645"/>
+            <wp:effectExtent l="0" t="0" r="0" b="1905"/>
+            <wp:docPr id="1042842132" name="Picture 1" descr="A screenshot of a computer&#10;&#10;Description automatically generated"/>
+            <wp:cNvGraphicFramePr>
+              <a:graphicFrameLocks xmlns:a="http://schemas.openxmlformats.org/drawingml/2006/main" noChangeAspect="1"/>
+            </wp:cNvGraphicFramePr>
+            <a:graphic xmlns:a="http://schemas.openxmlformats.org/drawingml/2006/main">
+              <a:graphicData uri="http://schemas.openxmlformats.org/drawingml/2006/picture">
+                <pic:pic xmlns:pic="http://schemas.openxmlformats.org/drawingml/2006/picture">
+                  <pic:nvPicPr>
+                    <pic:cNvPr id="1042842132" name="Picture 1" descr="A screenshot of a computer&#10;&#10;Description automatically generated"/>
+                    <pic:cNvPicPr/>
+                  </pic:nvPicPr>
+                  <pic:blipFill>
+                    <a:blip r:embed="rId50"/>
+                    <a:stretch>
+                      <a:fillRect/>
+                    </a:stretch>
+                  </pic:blipFill>
+                  <pic:spPr>
+                    <a:xfrm>
+                      <a:off x="0" y="0"/>
+                      <a:ext cx="5943600" cy="2112645"/>
+                    </a:xfrm>
+                    <a:prstGeom prst="rect">
+                      <a:avLst/>
+                    </a:prstGeom>
+                  </pic:spPr>
+                </pic:pic>
+              </a:graphicData>
+            </a:graphic>
+          </wp:inline>
+        </w:drawing>
+      </w:r>
+    </w:p>
+    <w:p>
+      <w:r>
+        <w:drawing>
+          <wp:inline distT="0" distB="0" distL="0" distR="0" wp14:anchorId="064326F4" wp14:editId="593A0D9F">
+            <wp:extent cx="5494496" cy="1714649"/>
+            <wp:effectExtent l="0" t="0" r="0" b="0"/>
+            <wp:docPr id="2034084988" name="Picture 1" descr="A white background with black text&#10;&#10;Description automatically generated"/>
+            <wp:cNvGraphicFramePr>
+              <a:graphicFrameLocks xmlns:a="http://schemas.openxmlformats.org/drawingml/2006/main" noChangeAspect="1"/>
+            </wp:cNvGraphicFramePr>
+            <a:graphic xmlns:a="http://schemas.openxmlformats.org/drawingml/2006/main">
+              <a:graphicData uri="http://schemas.openxmlformats.org/drawingml/2006/picture">
+                <pic:pic xmlns:pic="http://schemas.openxmlformats.org/drawingml/2006/picture">
+                  <pic:nvPicPr>
+                    <pic:cNvPr id="2034084988" name="Picture 1" descr="A white background with black text&#10;&#10;Description automatically generated"/>
+                    <pic:cNvPicPr/>
+                  </pic:nvPicPr>
+                  <pic:blipFill>
+                    <a:blip r:embed="rId51"/>
+                    <a:stretch>
+                      <a:fillRect/>
+                    </a:stretch>
+                  </pic:blipFill>
+                  <pic:spPr>
+                    <a:xfrm>
+                      <a:off x="0" y="0"/>
+                      <a:ext cx="5494496" cy="1714649"/>
+                    </a:xfrm>
+                    <a:prstGeom prst="rect">
+                      <a:avLst/>
+                    </a:prstGeom>
+                  </pic:spPr>
+                </pic:pic>
+              </a:graphicData>
+            </a:graphic>
+          </wp:inline>
+        </w:drawing>
+      </w:r>
+    </w:p>
+    <w:p>
+      <w:r>
+        <w:lastRenderedPageBreak/>
+        <w:drawing>
+          <wp:inline distT="0" distB="0" distL="0" distR="0" wp14:anchorId="11F17494" wp14:editId="7711FB93">
+            <wp:extent cx="5608806" cy="5624047"/>
+            <wp:effectExtent l="0" t="0" r="0" b="0"/>
+            <wp:docPr id="1804887662" name="Picture 1" descr="A screenshot of a computer&#10;&#10;Description automatically generated"/>
+            <wp:cNvGraphicFramePr>
+              <a:graphicFrameLocks xmlns:a="http://schemas.openxmlformats.org/drawingml/2006/main" noChangeAspect="1"/>
+            </wp:cNvGraphicFramePr>
+            <a:graphic xmlns:a="http://schemas.openxmlformats.org/drawingml/2006/main">
+              <a:graphicData uri="http://schemas.openxmlformats.org/drawingml/2006/picture">
+                <pic:pic xmlns:pic="http://schemas.openxmlformats.org/drawingml/2006/picture">
+                  <pic:nvPicPr>
+                    <pic:cNvPr id="1804887662" name="Picture 1" descr="A screenshot of a computer&#10;&#10;Description automatically generated"/>
+                    <pic:cNvPicPr/>
+                  </pic:nvPicPr>
+                  <pic:blipFill>
+                    <a:blip r:embed="rId52"/>
+                    <a:stretch>
+                      <a:fillRect/>
+                    </a:stretch>
+                  </pic:blipFill>
+                  <pic:spPr>
+                    <a:xfrm>
+                      <a:off x="0" y="0"/>
+                      <a:ext cx="5608806" cy="5624047"/>
+                    </a:xfrm>
+                    <a:prstGeom prst="rect">
+                      <a:avLst/>
+                    </a:prstGeom>
+                  </pic:spPr>
+                </pic:pic>
+              </a:graphicData>
+            </a:graphic>
+          </wp:inline>
+        </w:drawing>
+      </w:r>
+    </w:p>
+    <w:p>
+      <w:r>
+        <w:drawing>
+          <wp:inline distT="0" distB="0" distL="0" distR="0" wp14:anchorId="633B30C6" wp14:editId="51B20EB7">
+            <wp:extent cx="5943600" cy="2154555"/>
+            <wp:effectExtent l="0" t="0" r="0" b="0"/>
+            <wp:docPr id="619473581" name="Picture 1" descr="A screenshot of a computer&#10;&#10;Description automatically generated"/>
+            <wp:cNvGraphicFramePr>
+              <a:graphicFrameLocks xmlns:a="http://schemas.openxmlformats.org/drawingml/2006/main" noChangeAspect="1"/>
+            </wp:cNvGraphicFramePr>
+            <a:graphic xmlns:a="http://schemas.openxmlformats.org/drawingml/2006/main">
+              <a:graphicData uri="http://schemas.openxmlformats.org/drawingml/2006/picture">
+                <pic:pic xmlns:pic="http://schemas.openxmlformats.org/drawingml/2006/picture">
+                  <pic:nvPicPr>
+                    <pic:cNvPr id="619473581" name="Picture 1" descr="A screenshot of a computer&#10;&#10;Description automatically generated"/>
+                    <pic:cNvPicPr/>
+                  </pic:nvPicPr>
+                  <pic:blipFill>
+                    <a:blip r:embed="rId53"/>
+                    <a:stretch>
+                      <a:fillRect/>
+                    </a:stretch>
+                  </pic:blipFill>
+                  <pic:spPr>
+                    <a:xfrm>
+                      <a:off x="0" y="0"/>
+                      <a:ext cx="5943600" cy="2154555"/>
+                    </a:xfrm>
+                    <a:prstGeom prst="rect">
+                      <a:avLst/>
+                    </a:prstGeom>
+                  </pic:spPr>
+                </pic:pic>
+              </a:graphicData>
+            </a:graphic>
+          </wp:inline>
+        </w:drawing>
+      </w:r>
+    </w:p>
+    <w:p>
+      <w:pPr>
+        <w:rPr>
+          <w:color w:val="000000"/>
+          <w:sz w:val="21"/>
+          <w:szCs w:val="21"/>
+        </w:rPr>
+      </w:pPr>
+      <w:r>
+        <w:rPr>
+          <w:color w:val="000000"/>
+          <w:sz w:val="21"/>
+          <w:szCs w:val="21"/>
+        </w:rPr>
+        <w:t>sg-07ce50dc7fbbfd060</w:t>
+      </w:r>
+    </w:p>
+    <w:p>
+      <w:r>
+        <w:lastRenderedPageBreak/>
+        <w:drawing>
+          <wp:inline distT="0" distB="0" distL="0" distR="0" wp14:anchorId="752E4B9B" wp14:editId="0DCA76E4">
+            <wp:extent cx="5943600" cy="1311275"/>
+            <wp:effectExtent l="0" t="0" r="0" b="3175"/>
+            <wp:docPr id="185891119" name="Picture 1" descr="A screenshot of a computer&#10;&#10;Description automatically generated"/>
+            <wp:cNvGraphicFramePr>
+              <a:graphicFrameLocks xmlns:a="http://schemas.openxmlformats.org/drawingml/2006/main" noChangeAspect="1"/>
+            </wp:cNvGraphicFramePr>
+            <a:graphic xmlns:a="http://schemas.openxmlformats.org/drawingml/2006/main">
+              <a:graphicData uri="http://schemas.openxmlformats.org/drawingml/2006/picture">
+                <pic:pic xmlns:pic="http://schemas.openxmlformats.org/drawingml/2006/picture">
+                  <pic:nvPicPr>
+                    <pic:cNvPr id="185891119" name="Picture 1" descr="A screenshot of a computer&#10;&#10;Description automatically generated"/>
+                    <pic:cNvPicPr/>
+                  </pic:nvPicPr>
+                  <pic:blipFill>
+                    <a:blip r:embed="rId54"/>
+                    <a:stretch>
+                      <a:fillRect/>
+                    </a:stretch>
+                  </pic:blipFill>
+                  <pic:spPr>
+                    <a:xfrm>
+                      <a:off x="0" y="0"/>
+                      <a:ext cx="5943600" cy="1311275"/>
+                    </a:xfrm>
+                    <a:prstGeom prst="rect">
+                      <a:avLst/>
+                    </a:prstGeom>
+                  </pic:spPr>
+                </pic:pic>
+              </a:graphicData>
+            </a:graphic>
+          </wp:inline>
+        </w:drawing>
+      </w:r>
+    </w:p>
+    <w:p/>
+    <w:p>
+      <w:pPr>
+        <w:rPr>
+          <w:b/>
+          <w:bCs/>
+        </w:rPr>
+      </w:pPr>
+      <w:r>
+        <w:rPr>
+          <w:b/>
+          <w:bCs/>
+        </w:rPr>
+        <w:t>BUILD AND DEPLOY ARTIFACT</w:t>
+      </w:r>
+    </w:p>
+    <w:p>
+      <w:r>
+        <w:drawing>
+          <wp:inline distT="0" distB="0" distL="0" distR="0" wp14:anchorId="6ADEC6F0" wp14:editId="6E8CE95A">
+            <wp:extent cx="5943600" cy="2411730"/>
+            <wp:effectExtent l="0" t="0" r="0" b="7620"/>
+            <wp:docPr id="1759643574" name="Picture 1" descr="A screenshot of a computer&#10;&#10;Description automatically generated"/>
+            <wp:cNvGraphicFramePr>
+              <a:graphicFrameLocks xmlns:a="http://schemas.openxmlformats.org/drawingml/2006/main" noChangeAspect="1"/>
+            </wp:cNvGraphicFramePr>
+            <a:graphic xmlns:a="http://schemas.openxmlformats.org/drawingml/2006/main">
+              <a:graphicData uri="http://schemas.openxmlformats.org/drawingml/2006/picture">
+                <pic:pic xmlns:pic="http://schemas.openxmlformats.org/drawingml/2006/picture">
+                  <pic:nvPicPr>
+                    <pic:cNvPr id="1759643574" name="Picture 1" descr="A screenshot of a computer&#10;&#10;Description automatically generated"/>
+                    <pic:cNvPicPr/>
+                  </pic:nvPicPr>
+                  <pic:blipFill>
+                    <a:blip r:embed="rId55"/>
+                    <a:stretch>
+                      <a:fillRect/>
+                    </a:stretch>
+                  </pic:blipFill>
+                  <pic:spPr>
+                    <a:xfrm>
+                      <a:off x="0" y="0"/>
+                      <a:ext cx="5943600" cy="2411730"/>
+                    </a:xfrm>
+                    <a:prstGeom prst="rect">
+                      <a:avLst/>
+                    </a:prstGeom>
                   </pic:spPr>
                 </pic:pic>
               </a:graphicData>
